--- a/Nhom8_UngDungThiTracNghiem.docx
+++ b/Nhom8_UngDungThiTracNghiem.docx
@@ -186,7 +186,7 @@
           <w:sz w:val="36"/>
           <w:szCs w:val="36"/>
         </w:rPr>
-        <w:t xml:space="preserve">ỨNG DỤNG THI </w:t>
+        <w:t xml:space="preserve">ỨNG DỤNG </w:t>
       </w:r>
       <w:r>
         <w:rPr>
@@ -2289,7 +2289,7 @@
                 <w:noProof/>
                 <w:webHidden/>
               </w:rPr>
-              <w:t>16</w:t>
+              <w:t>15</w:t>
             </w:r>
             <w:r>
               <w:rPr>
@@ -2361,7 +2361,7 @@
                 <w:noProof/>
                 <w:webHidden/>
               </w:rPr>
-              <w:t>16</w:t>
+              <w:t>15</w:t>
             </w:r>
             <w:r>
               <w:rPr>
@@ -2433,7 +2433,7 @@
                 <w:noProof/>
                 <w:webHidden/>
               </w:rPr>
-              <w:t>16</w:t>
+              <w:t>15</w:t>
             </w:r>
             <w:r>
               <w:rPr>
@@ -2512,7 +2512,7 @@
                 <w:noProof/>
                 <w:webHidden/>
               </w:rPr>
-              <w:t>16</w:t>
+              <w:t>15</w:t>
             </w:r>
             <w:r>
               <w:rPr>
@@ -9595,13 +9595,10 @@
         <w:jc w:val="center"/>
       </w:pPr>
       <w:r>
-        <w:rPr>
-          <w:noProof/>
-        </w:rPr>
         <w:drawing>
-          <wp:inline distT="0" distB="0" distL="0" distR="0" wp14:anchorId="164AD58B" wp14:editId="0E48B5B8">
-            <wp:extent cx="5940425" cy="3250565"/>
-            <wp:effectExtent l="0" t="0" r="3175" b="6985"/>
+          <wp:inline distT="0" distB="0" distL="0" distR="0" wp14:anchorId="072023A1" wp14:editId="3AD77CD2">
+            <wp:extent cx="5940425" cy="2667000"/>
+            <wp:effectExtent l="0" t="0" r="3175" b="0"/>
             <wp:docPr id="1" name="Picture 1"/>
             <wp:cNvGraphicFramePr>
               <a:graphicFrameLocks xmlns:a="http://schemas.openxmlformats.org/drawingml/2006/main" noChangeAspect="1"/>
@@ -9622,7 +9619,7 @@
                   <pic:spPr>
                     <a:xfrm>
                       <a:off x="0" y="0"/>
-                      <a:ext cx="5940425" cy="3250565"/>
+                      <a:ext cx="5940425" cy="2667000"/>
                     </a:xfrm>
                     <a:prstGeom prst="rect">
                       <a:avLst/>
@@ -9634,6 +9631,8 @@
           </wp:inline>
         </w:drawing>
       </w:r>
+      <w:bookmarkStart w:id="105" w:name="_GoBack"/>
+      <w:bookmarkEnd w:id="105"/>
     </w:p>
     <w:p>
       <w:pPr>
@@ -9670,14 +9669,14 @@
           <w:b w:val="0"/>
         </w:rPr>
       </w:pPr>
-      <w:bookmarkStart w:id="105" w:name="_Toc105360308"/>
+      <w:bookmarkStart w:id="106" w:name="_Toc105360308"/>
       <w:r>
         <w:t>4.2. Biểu đồ</w:t>
       </w:r>
       <w:r>
         <w:t xml:space="preserve"> chức năng hệ thống</w:t>
       </w:r>
-      <w:bookmarkEnd w:id="105"/>
+      <w:bookmarkEnd w:id="106"/>
     </w:p>
     <w:p>
       <w:pPr>
@@ -9694,15 +9693,11 @@
         <w:jc w:val="center"/>
       </w:pPr>
       <w:r>
-        <w:rPr>
-          <w:noProof/>
-        </w:rPr>
-        <w:lastRenderedPageBreak/>
         <w:drawing>
-          <wp:inline distT="0" distB="0" distL="0" distR="0" wp14:anchorId="335141F2" wp14:editId="6FD2212F">
-            <wp:extent cx="5940425" cy="3437255"/>
-            <wp:effectExtent l="0" t="0" r="3175" b="0"/>
-            <wp:docPr id="12" name="Picture 12"/>
+          <wp:inline distT="0" distB="0" distL="0" distR="0" wp14:anchorId="552A58E1" wp14:editId="3844223D">
+            <wp:extent cx="5506720" cy="2739527"/>
+            <wp:effectExtent l="0" t="0" r="0" b="3810"/>
+            <wp:docPr id="2" name="Picture 2"/>
             <wp:cNvGraphicFramePr>
               <a:graphicFrameLocks xmlns:a="http://schemas.openxmlformats.org/drawingml/2006/main" noChangeAspect="1"/>
             </wp:cNvGraphicFramePr>
@@ -9722,7 +9717,7 @@
                   <pic:spPr>
                     <a:xfrm>
                       <a:off x="0" y="0"/>
-                      <a:ext cx="5940425" cy="3437255"/>
+                      <a:ext cx="5527550" cy="2749890"/>
                     </a:xfrm>
                     <a:prstGeom prst="rect">
                       <a:avLst/>
@@ -9786,17 +9781,18 @@
           <w:sz w:val="24"/>
         </w:rPr>
       </w:pPr>
-      <w:bookmarkStart w:id="106" w:name="_Toc467496286"/>
-      <w:bookmarkStart w:id="107" w:name="_Toc468571023"/>
-      <w:bookmarkStart w:id="108" w:name="_Toc468571149"/>
+      <w:bookmarkStart w:id="107" w:name="_Toc467496286"/>
+      <w:bookmarkStart w:id="108" w:name="_Toc468571023"/>
+      <w:bookmarkStart w:id="109" w:name="_Toc468571149"/>
       <w:r>
+        <w:lastRenderedPageBreak/>
         <w:t xml:space="preserve"> </w:t>
       </w:r>
-      <w:bookmarkStart w:id="109" w:name="_Toc518645627"/>
-      <w:bookmarkStart w:id="110" w:name="_Toc105360309"/>
-      <w:bookmarkEnd w:id="106"/>
+      <w:bookmarkStart w:id="110" w:name="_Toc518645627"/>
+      <w:bookmarkStart w:id="111" w:name="_Toc105360309"/>
       <w:bookmarkEnd w:id="107"/>
       <w:bookmarkEnd w:id="108"/>
+      <w:bookmarkEnd w:id="109"/>
       <w:r>
         <w:rPr>
           <w:sz w:val="24"/>
@@ -9821,8 +9817,8 @@
         </w:rPr>
         <w:t>. Biểu đồ thực thể quan hệ E-R</w:t>
       </w:r>
-      <w:bookmarkEnd w:id="109"/>
       <w:bookmarkEnd w:id="110"/>
+      <w:bookmarkEnd w:id="111"/>
     </w:p>
     <w:p>
       <w:pPr>
@@ -9833,20 +9829,20 @@
     </w:p>
     <w:p>
       <w:pPr>
+        <w:jc w:val="center"/>
         <w:rPr>
           <w:sz w:val="24"/>
         </w:rPr>
       </w:pPr>
       <w:r>
         <w:rPr>
-          <w:noProof/>
           <w:sz w:val="24"/>
         </w:rPr>
         <w:drawing>
-          <wp:inline distT="0" distB="0" distL="0" distR="0" wp14:anchorId="7C885A50" wp14:editId="42532CFD">
-            <wp:extent cx="5940425" cy="2373630"/>
-            <wp:effectExtent l="0" t="0" r="3175" b="7620"/>
-            <wp:docPr id="13" name="Picture 13"/>
+          <wp:inline distT="0" distB="0" distL="0" distR="0" wp14:anchorId="4BCA5006" wp14:editId="496E59CD">
+            <wp:extent cx="4979337" cy="2408497"/>
+            <wp:effectExtent l="0" t="0" r="0" b="0"/>
+            <wp:docPr id="5" name="Picture 5"/>
             <wp:cNvGraphicFramePr>
               <a:graphicFrameLocks xmlns:a="http://schemas.openxmlformats.org/drawingml/2006/main" noChangeAspect="1"/>
             </wp:cNvGraphicFramePr>
@@ -9866,7 +9862,7 @@
                   <pic:spPr>
                     <a:xfrm>
                       <a:off x="0" y="0"/>
-                      <a:ext cx="5940425" cy="2373630"/>
+                      <a:ext cx="5022130" cy="2429196"/>
                     </a:xfrm>
                     <a:prstGeom prst="rect">
                       <a:avLst/>
@@ -9922,10 +9918,10 @@
           <w:szCs w:val="24"/>
         </w:rPr>
       </w:pPr>
-      <w:bookmarkStart w:id="111" w:name="_Toc467496315"/>
-      <w:bookmarkStart w:id="112" w:name="_Toc468571038"/>
-      <w:bookmarkStart w:id="113" w:name="_Toc468571178"/>
-      <w:bookmarkStart w:id="114" w:name="_Toc105360310"/>
+      <w:bookmarkStart w:id="112" w:name="_Toc467496315"/>
+      <w:bookmarkStart w:id="113" w:name="_Toc468571038"/>
+      <w:bookmarkStart w:id="114" w:name="_Toc468571178"/>
+      <w:bookmarkStart w:id="115" w:name="_Toc105360310"/>
       <w:r>
         <w:rPr>
           <w:rFonts w:cs="Times New Roman"/>
@@ -9934,10 +9930,10 @@
         </w:rPr>
         <w:t>PHẦN V: THIẾT KẾ DỮ LIỆU</w:t>
       </w:r>
-      <w:bookmarkEnd w:id="111"/>
       <w:bookmarkEnd w:id="112"/>
       <w:bookmarkEnd w:id="113"/>
       <w:bookmarkEnd w:id="114"/>
+      <w:bookmarkEnd w:id="115"/>
     </w:p>
     <w:p>
       <w:pPr>
@@ -9945,12 +9941,11 @@
         <w:jc w:val="left"/>
         <w:rPr>
           <w:rFonts w:cs="Times New Roman"/>
-          <w:noProof/>
           <w:sz w:val="24"/>
           <w:szCs w:val="24"/>
         </w:rPr>
       </w:pPr>
-      <w:bookmarkStart w:id="115" w:name="_Toc105360311"/>
+      <w:bookmarkStart w:id="116" w:name="_Toc105360311"/>
       <w:r>
         <w:rPr>
           <w:rFonts w:cs="Times New Roman"/>
@@ -9967,7 +9962,7 @@
         </w:rPr>
         <w:t>L</w:t>
       </w:r>
-      <w:bookmarkEnd w:id="115"/>
+      <w:bookmarkEnd w:id="116"/>
       <w:r>
         <w:rPr>
           <w:rFonts w:cs="Times New Roman"/>
@@ -9980,6 +9975,53 @@
     <w:p/>
     <w:p>
       <w:pPr>
+        <w:jc w:val="center"/>
+      </w:pPr>
+      <w:r>
+        <w:drawing>
+          <wp:inline distT="0" distB="0" distL="0" distR="0" wp14:anchorId="45C7E64F" wp14:editId="22279A29">
+            <wp:extent cx="4119880" cy="2565292"/>
+            <wp:effectExtent l="0" t="0" r="0" b="6985"/>
+            <wp:docPr id="3" name="Picture 3"/>
+            <wp:cNvGraphicFramePr>
+              <a:graphicFrameLocks xmlns:a="http://schemas.openxmlformats.org/drawingml/2006/main" noChangeAspect="1"/>
+            </wp:cNvGraphicFramePr>
+            <a:graphic xmlns:a="http://schemas.openxmlformats.org/drawingml/2006/main">
+              <a:graphicData uri="http://schemas.openxmlformats.org/drawingml/2006/picture">
+                <pic:pic xmlns:pic="http://schemas.openxmlformats.org/drawingml/2006/picture">
+                  <pic:nvPicPr>
+                    <pic:cNvPr id="1" name=""/>
+                    <pic:cNvPicPr/>
+                  </pic:nvPicPr>
+                  <pic:blipFill>
+                    <a:blip r:embed="rId12"/>
+                    <a:stretch>
+                      <a:fillRect/>
+                    </a:stretch>
+                  </pic:blipFill>
+                  <pic:spPr>
+                    <a:xfrm>
+                      <a:off x="0" y="0"/>
+                      <a:ext cx="4139766" cy="2577675"/>
+                    </a:xfrm>
+                    <a:prstGeom prst="rect">
+                      <a:avLst/>
+                    </a:prstGeom>
+                  </pic:spPr>
+                </pic:pic>
+              </a:graphicData>
+            </a:graphic>
+          </wp:inline>
+        </w:drawing>
+      </w:r>
+    </w:p>
+    <w:p>
+      <w:pPr>
+        <w:jc w:val="center"/>
+      </w:pPr>
+    </w:p>
+    <w:p>
+      <w:pPr>
         <w:pStyle w:val="Heading2"/>
         <w:spacing w:line="360" w:lineRule="auto"/>
         <w:rPr>
@@ -9988,10 +10030,10 @@
           <w:szCs w:val="24"/>
         </w:rPr>
       </w:pPr>
-      <w:bookmarkStart w:id="116" w:name="_Toc467496318"/>
-      <w:bookmarkStart w:id="117" w:name="_Toc468571051"/>
-      <w:bookmarkStart w:id="118" w:name="_Toc468571201"/>
-      <w:bookmarkStart w:id="119" w:name="_Toc105360313"/>
+      <w:bookmarkStart w:id="117" w:name="_Toc467496318"/>
+      <w:bookmarkStart w:id="118" w:name="_Toc468571051"/>
+      <w:bookmarkStart w:id="119" w:name="_Toc468571201"/>
+      <w:bookmarkStart w:id="120" w:name="_Toc105360313"/>
       <w:r>
         <w:rPr>
           <w:rFonts w:cs="Times New Roman"/>
@@ -10024,10 +10066,10 @@
         </w:rPr>
         <w:t xml:space="preserve"> Các bảng dữ liệu</w:t>
       </w:r>
-      <w:bookmarkEnd w:id="116"/>
       <w:bookmarkEnd w:id="117"/>
       <w:bookmarkEnd w:id="118"/>
       <w:bookmarkEnd w:id="119"/>
+      <w:bookmarkEnd w:id="120"/>
     </w:p>
     <w:p>
       <w:pPr>
@@ -10046,7 +10088,14 @@
           <w:b/>
           <w:sz w:val="24"/>
         </w:rPr>
-        <w:t>Bảng User</w:t>
+        <w:t xml:space="preserve">Bảng </w:t>
+      </w:r>
+      <w:r>
+        <w:rPr>
+          <w:b/>
+          <w:sz w:val="24"/>
+        </w:rPr>
+        <w:t>Account</w:t>
       </w:r>
     </w:p>
     <w:p>
@@ -10094,7 +10143,6 @@
                 <w:b/>
                 <w:sz w:val="24"/>
               </w:rPr>
-              <w:lastRenderedPageBreak/>
               <w:t>Tên cột</w:t>
             </w:r>
           </w:p>
@@ -10296,7 +10344,7 @@
               <w:rPr>
                 <w:sz w:val="24"/>
               </w:rPr>
-              <w:t>I</w:t>
+              <w:t>i</w:t>
             </w:r>
             <w:r>
               <w:rPr>
@@ -10404,7 +10452,16 @@
                 <w:color w:val="000000"/>
                 <w:sz w:val="24"/>
               </w:rPr>
-              <w:t>Varchar(</w:t>
+              <w:t>v</w:t>
+            </w:r>
+            <w:r>
+              <w:rPr>
+                <w:rFonts w:cstheme="minorHAnsi"/>
+                <w:noProof/>
+                <w:color w:val="000000"/>
+                <w:sz w:val="24"/>
+              </w:rPr>
+              <w:t>archar(</w:t>
             </w:r>
             <w:r>
               <w:rPr>
@@ -10535,7 +10592,16 @@
                 <w:color w:val="000000"/>
                 <w:sz w:val="24"/>
               </w:rPr>
-              <w:t>Varchar(MAX</w:t>
+              <w:t>v</w:t>
+            </w:r>
+            <w:r>
+              <w:rPr>
+                <w:rFonts w:cstheme="minorHAnsi"/>
+                <w:noProof/>
+                <w:color w:val="000000"/>
+                <w:sz w:val="24"/>
+              </w:rPr>
+              <w:t>archar(MAX</w:t>
             </w:r>
             <w:r>
               <w:rPr>
@@ -10620,6 +10686,7 @@
                 <w:color w:val="000000"/>
                 <w:sz w:val="24"/>
               </w:rPr>
+              <w:lastRenderedPageBreak/>
               <w:t>Name</w:t>
             </w:r>
           </w:p>
@@ -10643,7 +10710,16 @@
                 <w:color w:val="000000"/>
                 <w:sz w:val="24"/>
               </w:rPr>
-              <w:t>Nvarchar(50)</w:t>
+              <w:t>n</w:t>
+            </w:r>
+            <w:r>
+              <w:rPr>
+                <w:rFonts w:cstheme="minorHAnsi"/>
+                <w:noProof/>
+                <w:color w:val="000000"/>
+                <w:sz w:val="24"/>
+              </w:rPr>
+              <w:t>varchar(50)</w:t>
             </w:r>
           </w:p>
         </w:tc>
@@ -10744,7 +10820,16 @@
                 <w:color w:val="000000"/>
                 <w:sz w:val="24"/>
               </w:rPr>
-              <w:t>Varchar(</w:t>
+              <w:t>v</w:t>
+            </w:r>
+            <w:r>
+              <w:rPr>
+                <w:rFonts w:cstheme="minorHAnsi"/>
+                <w:noProof/>
+                <w:color w:val="000000"/>
+                <w:sz w:val="24"/>
+              </w:rPr>
+              <w:t>archar(</w:t>
             </w:r>
             <w:r>
               <w:rPr>
@@ -10864,7 +10949,16 @@
                 <w:color w:val="000000"/>
                 <w:sz w:val="24"/>
               </w:rPr>
-              <w:t>Text</w:t>
+              <w:t>t</w:t>
+            </w:r>
+            <w:r>
+              <w:rPr>
+                <w:rFonts w:cstheme="minorHAnsi"/>
+                <w:noProof/>
+                <w:color w:val="000000"/>
+                <w:sz w:val="24"/>
+              </w:rPr>
+              <w:t>ext</w:t>
             </w:r>
           </w:p>
         </w:tc>
@@ -10929,6 +11023,7 @@
             <w:pPr>
               <w:rPr>
                 <w:rFonts w:cstheme="minorHAnsi"/>
+                <w:noProof/>
                 <w:color w:val="000000"/>
                 <w:sz w:val="24"/>
               </w:rPr>
@@ -10940,7 +11035,7 @@
                 <w:color w:val="000000"/>
                 <w:sz w:val="24"/>
               </w:rPr>
-              <w:t>Birthday</w:t>
+              <w:t>Address</w:t>
             </w:r>
           </w:p>
         </w:tc>
@@ -10950,8 +11045,10 @@
           </w:tcPr>
           <w:p>
             <w:pPr>
+              <w:jc w:val="left"/>
               <w:rPr>
                 <w:rFonts w:cstheme="minorHAnsi"/>
+                <w:noProof/>
                 <w:color w:val="000000"/>
                 <w:sz w:val="24"/>
               </w:rPr>
@@ -10963,7 +11060,16 @@
                 <w:color w:val="000000"/>
                 <w:sz w:val="24"/>
               </w:rPr>
-              <w:t>Date</w:t>
+              <w:t>nt</w:t>
+            </w:r>
+            <w:r>
+              <w:rPr>
+                <w:rFonts w:cstheme="minorHAnsi"/>
+                <w:noProof/>
+                <w:color w:val="000000"/>
+                <w:sz w:val="24"/>
+              </w:rPr>
+              <w:t>ext</w:t>
             </w:r>
           </w:p>
         </w:tc>
@@ -11040,7 +11146,7 @@
                 <w:color w:val="000000"/>
                 <w:sz w:val="24"/>
               </w:rPr>
-              <w:t>Address</w:t>
+              <w:t>Sex</w:t>
             </w:r>
           </w:p>
         </w:tc>
@@ -11050,7 +11156,6 @@
           </w:tcPr>
           <w:p>
             <w:pPr>
-              <w:jc w:val="left"/>
               <w:rPr>
                 <w:rFonts w:cstheme="minorHAnsi"/>
                 <w:noProof/>
@@ -11065,10 +11170,17 @@
                 <w:color w:val="000000"/>
                 <w:sz w:val="24"/>
               </w:rPr>
-              <w:t>Text</w:t>
-            </w:r>
-            <w:bookmarkStart w:id="120" w:name="_GoBack"/>
-            <w:bookmarkEnd w:id="120"/>
+              <w:t>b</w:t>
+            </w:r>
+            <w:r>
+              <w:rPr>
+                <w:rFonts w:cstheme="minorHAnsi"/>
+                <w:noProof/>
+                <w:color w:val="000000"/>
+                <w:sz w:val="24"/>
+              </w:rPr>
+              <w:t>it</w:t>
+            </w:r>
           </w:p>
         </w:tc>
         <w:tc>
@@ -11085,7 +11197,7 @@
               <w:rPr>
                 <w:sz w:val="24"/>
               </w:rPr>
-              <w:t>Yes</w:t>
+              <w:t>No</w:t>
             </w:r>
           </w:p>
         </w:tc>
@@ -11144,7 +11256,7 @@
                 <w:color w:val="000000"/>
                 <w:sz w:val="24"/>
               </w:rPr>
-              <w:t>Sex</w:t>
+              <w:t>IsAdmin</w:t>
             </w:r>
           </w:p>
         </w:tc>
@@ -11168,7 +11280,16 @@
                 <w:color w:val="000000"/>
                 <w:sz w:val="24"/>
               </w:rPr>
-              <w:t>Bit</w:t>
+              <w:t>b</w:t>
+            </w:r>
+            <w:r>
+              <w:rPr>
+                <w:rFonts w:cstheme="minorHAnsi"/>
+                <w:noProof/>
+                <w:color w:val="000000"/>
+                <w:sz w:val="24"/>
+              </w:rPr>
+              <w:t>it</w:t>
             </w:r>
           </w:p>
         </w:tc>
@@ -11187,309 +11308,6 @@
                 <w:sz w:val="24"/>
               </w:rPr>
               <w:t>No</w:t>
-            </w:r>
-          </w:p>
-        </w:tc>
-        <w:tc>
-          <w:tcPr>
-            <w:tcW w:w="2259" w:type="dxa"/>
-            <w:vAlign w:val="center"/>
-          </w:tcPr>
-          <w:p>
-            <w:pPr>
-              <w:spacing w:line="240" w:lineRule="auto"/>
-              <w:jc w:val="left"/>
-              <w:rPr>
-                <w:sz w:val="24"/>
-              </w:rPr>
-            </w:pPr>
-          </w:p>
-        </w:tc>
-        <w:tc>
-          <w:tcPr>
-            <w:tcW w:w="2452" w:type="dxa"/>
-            <w:vAlign w:val="center"/>
-          </w:tcPr>
-          <w:p>
-            <w:pPr>
-              <w:spacing w:line="240" w:lineRule="auto"/>
-              <w:jc w:val="left"/>
-              <w:rPr>
-                <w:sz w:val="24"/>
-              </w:rPr>
-            </w:pPr>
-          </w:p>
-        </w:tc>
-      </w:tr>
-      <w:tr>
-        <w:trPr>
-          <w:trHeight w:val="414"/>
-        </w:trPr>
-        <w:tc>
-          <w:tcPr>
-            <w:tcW w:w="1980" w:type="dxa"/>
-          </w:tcPr>
-          <w:p>
-            <w:pPr>
-              <w:rPr>
-                <w:rFonts w:cstheme="minorHAnsi"/>
-                <w:noProof/>
-                <w:color w:val="000000"/>
-                <w:sz w:val="24"/>
-              </w:rPr>
-            </w:pPr>
-            <w:r>
-              <w:rPr>
-                <w:rFonts w:cstheme="minorHAnsi"/>
-                <w:noProof/>
-                <w:color w:val="000000"/>
-                <w:sz w:val="24"/>
-              </w:rPr>
-              <w:t>IsAdmin</w:t>
-            </w:r>
-          </w:p>
-        </w:tc>
-        <w:tc>
-          <w:tcPr>
-            <w:tcW w:w="1829" w:type="dxa"/>
-          </w:tcPr>
-          <w:p>
-            <w:pPr>
-              <w:rPr>
-                <w:rFonts w:cstheme="minorHAnsi"/>
-                <w:noProof/>
-                <w:color w:val="000000"/>
-                <w:sz w:val="24"/>
-              </w:rPr>
-            </w:pPr>
-            <w:r>
-              <w:rPr>
-                <w:rFonts w:cstheme="minorHAnsi"/>
-                <w:noProof/>
-                <w:color w:val="000000"/>
-                <w:sz w:val="24"/>
-              </w:rPr>
-              <w:t>Bit</w:t>
-            </w:r>
-          </w:p>
-        </w:tc>
-        <w:tc>
-          <w:tcPr>
-            <w:tcW w:w="825" w:type="dxa"/>
-          </w:tcPr>
-          <w:p>
-            <w:pPr>
-              <w:rPr>
-                <w:sz w:val="24"/>
-              </w:rPr>
-            </w:pPr>
-            <w:r>
-              <w:rPr>
-                <w:sz w:val="24"/>
-              </w:rPr>
-              <w:t>No</w:t>
-            </w:r>
-          </w:p>
-        </w:tc>
-        <w:tc>
-          <w:tcPr>
-            <w:tcW w:w="2259" w:type="dxa"/>
-            <w:vAlign w:val="center"/>
-          </w:tcPr>
-          <w:p>
-            <w:pPr>
-              <w:spacing w:line="240" w:lineRule="auto"/>
-              <w:jc w:val="left"/>
-              <w:rPr>
-                <w:sz w:val="24"/>
-              </w:rPr>
-            </w:pPr>
-          </w:p>
-        </w:tc>
-        <w:tc>
-          <w:tcPr>
-            <w:tcW w:w="2452" w:type="dxa"/>
-            <w:vAlign w:val="center"/>
-          </w:tcPr>
-          <w:p>
-            <w:pPr>
-              <w:spacing w:line="240" w:lineRule="auto"/>
-              <w:jc w:val="left"/>
-              <w:rPr>
-                <w:sz w:val="24"/>
-              </w:rPr>
-            </w:pPr>
-          </w:p>
-        </w:tc>
-      </w:tr>
-      <w:tr>
-        <w:trPr>
-          <w:trHeight w:val="414"/>
-        </w:trPr>
-        <w:tc>
-          <w:tcPr>
-            <w:tcW w:w="1980" w:type="dxa"/>
-          </w:tcPr>
-          <w:p>
-            <w:pPr>
-              <w:rPr>
-                <w:rFonts w:cstheme="minorHAnsi"/>
-                <w:noProof/>
-                <w:color w:val="000000"/>
-                <w:sz w:val="24"/>
-              </w:rPr>
-            </w:pPr>
-            <w:r>
-              <w:rPr>
-                <w:rFonts w:cstheme="minorHAnsi"/>
-                <w:noProof/>
-                <w:color w:val="000000"/>
-                <w:sz w:val="24"/>
-              </w:rPr>
-              <w:t>CreatedDate</w:t>
-            </w:r>
-          </w:p>
-        </w:tc>
-        <w:tc>
-          <w:tcPr>
-            <w:tcW w:w="1829" w:type="dxa"/>
-          </w:tcPr>
-          <w:p>
-            <w:pPr>
-              <w:rPr>
-                <w:rFonts w:cstheme="minorHAnsi"/>
-                <w:noProof/>
-                <w:color w:val="000000"/>
-                <w:sz w:val="24"/>
-              </w:rPr>
-            </w:pPr>
-            <w:r>
-              <w:rPr>
-                <w:rFonts w:cstheme="minorHAnsi"/>
-                <w:noProof/>
-                <w:color w:val="000000"/>
-                <w:sz w:val="24"/>
-              </w:rPr>
-              <w:t>Datetime</w:t>
-            </w:r>
-          </w:p>
-        </w:tc>
-        <w:tc>
-          <w:tcPr>
-            <w:tcW w:w="825" w:type="dxa"/>
-          </w:tcPr>
-          <w:p>
-            <w:pPr>
-              <w:rPr>
-                <w:sz w:val="24"/>
-              </w:rPr>
-            </w:pPr>
-            <w:r>
-              <w:rPr>
-                <w:sz w:val="24"/>
-              </w:rPr>
-              <w:t>No</w:t>
-            </w:r>
-          </w:p>
-        </w:tc>
-        <w:tc>
-          <w:tcPr>
-            <w:tcW w:w="2259" w:type="dxa"/>
-            <w:vAlign w:val="center"/>
-          </w:tcPr>
-          <w:p>
-            <w:pPr>
-              <w:spacing w:line="240" w:lineRule="auto"/>
-              <w:jc w:val="left"/>
-              <w:rPr>
-                <w:sz w:val="24"/>
-              </w:rPr>
-            </w:pPr>
-          </w:p>
-        </w:tc>
-        <w:tc>
-          <w:tcPr>
-            <w:tcW w:w="2452" w:type="dxa"/>
-            <w:vAlign w:val="center"/>
-          </w:tcPr>
-          <w:p>
-            <w:pPr>
-              <w:spacing w:line="240" w:lineRule="auto"/>
-              <w:jc w:val="left"/>
-              <w:rPr>
-                <w:sz w:val="24"/>
-              </w:rPr>
-            </w:pPr>
-          </w:p>
-        </w:tc>
-      </w:tr>
-      <w:tr>
-        <w:trPr>
-          <w:trHeight w:val="414"/>
-        </w:trPr>
-        <w:tc>
-          <w:tcPr>
-            <w:tcW w:w="1980" w:type="dxa"/>
-          </w:tcPr>
-          <w:p>
-            <w:pPr>
-              <w:rPr>
-                <w:rFonts w:cstheme="minorHAnsi"/>
-                <w:noProof/>
-                <w:color w:val="000000"/>
-                <w:sz w:val="24"/>
-              </w:rPr>
-            </w:pPr>
-            <w:r>
-              <w:rPr>
-                <w:rFonts w:cstheme="minorHAnsi"/>
-                <w:noProof/>
-                <w:color w:val="000000"/>
-                <w:sz w:val="24"/>
-              </w:rPr>
-              <w:t>UpdatedDate</w:t>
-            </w:r>
-          </w:p>
-        </w:tc>
-        <w:tc>
-          <w:tcPr>
-            <w:tcW w:w="1829" w:type="dxa"/>
-          </w:tcPr>
-          <w:p>
-            <w:pPr>
-              <w:rPr>
-                <w:rFonts w:cstheme="minorHAnsi"/>
-                <w:noProof/>
-                <w:color w:val="000000"/>
-                <w:sz w:val="24"/>
-              </w:rPr>
-            </w:pPr>
-            <w:r>
-              <w:rPr>
-                <w:rFonts w:cstheme="minorHAnsi"/>
-                <w:noProof/>
-                <w:color w:val="000000"/>
-                <w:sz w:val="24"/>
-              </w:rPr>
-              <w:t>Datetime</w:t>
-            </w:r>
-          </w:p>
-        </w:tc>
-        <w:tc>
-          <w:tcPr>
-            <w:tcW w:w="825" w:type="dxa"/>
-          </w:tcPr>
-          <w:p>
-            <w:pPr>
-              <w:rPr>
-                <w:sz w:val="24"/>
-              </w:rPr>
-            </w:pPr>
-            <w:r>
-              <w:rPr>
-                <w:sz w:val="24"/>
-              </w:rPr>
-              <w:t>Yes</w:t>
             </w:r>
           </w:p>
         </w:tc>
@@ -11807,7 +11625,7 @@
               <w:rPr>
                 <w:sz w:val="24"/>
               </w:rPr>
-              <w:t>I</w:t>
+              <w:t>i</w:t>
             </w:r>
             <w:r>
               <w:rPr>
@@ -11915,7 +11733,7 @@
                 <w:color w:val="000000"/>
                 <w:sz w:val="24"/>
               </w:rPr>
-              <w:t>N</w:t>
+              <w:t>n</w:t>
             </w:r>
             <w:r>
               <w:rPr>
@@ -11933,7 +11751,7 @@
                 <w:color w:val="000000"/>
                 <w:sz w:val="24"/>
               </w:rPr>
-              <w:t>archar(MAX</w:t>
+              <w:t>archar(</w:t>
             </w:r>
             <w:r>
               <w:rPr>
@@ -11942,6 +11760,15 @@
                 <w:color w:val="000000"/>
                 <w:sz w:val="24"/>
               </w:rPr>
+              <w:t>50</w:t>
+            </w:r>
+            <w:r>
+              <w:rPr>
+                <w:rFonts w:cstheme="minorHAnsi"/>
+                <w:noProof/>
+                <w:color w:val="000000"/>
+                <w:sz w:val="24"/>
+              </w:rPr>
               <w:t>)</w:t>
             </w:r>
           </w:p>
@@ -11961,208 +11788,6 @@
                 <w:sz w:val="24"/>
               </w:rPr>
               <w:t>No</w:t>
-            </w:r>
-          </w:p>
-        </w:tc>
-        <w:tc>
-          <w:tcPr>
-            <w:tcW w:w="2259" w:type="dxa"/>
-            <w:vAlign w:val="center"/>
-          </w:tcPr>
-          <w:p>
-            <w:pPr>
-              <w:spacing w:line="240" w:lineRule="auto"/>
-              <w:jc w:val="left"/>
-              <w:rPr>
-                <w:sz w:val="24"/>
-              </w:rPr>
-            </w:pPr>
-          </w:p>
-        </w:tc>
-        <w:tc>
-          <w:tcPr>
-            <w:tcW w:w="2452" w:type="dxa"/>
-            <w:vAlign w:val="center"/>
-          </w:tcPr>
-          <w:p>
-            <w:pPr>
-              <w:spacing w:line="240" w:lineRule="auto"/>
-              <w:jc w:val="left"/>
-              <w:rPr>
-                <w:sz w:val="24"/>
-              </w:rPr>
-            </w:pPr>
-          </w:p>
-        </w:tc>
-      </w:tr>
-      <w:tr>
-        <w:trPr>
-          <w:trHeight w:val="414"/>
-        </w:trPr>
-        <w:tc>
-          <w:tcPr>
-            <w:tcW w:w="1980" w:type="dxa"/>
-          </w:tcPr>
-          <w:p>
-            <w:pPr>
-              <w:rPr>
-                <w:rFonts w:cstheme="minorHAnsi"/>
-                <w:noProof/>
-                <w:color w:val="000000"/>
-                <w:sz w:val="24"/>
-              </w:rPr>
-            </w:pPr>
-            <w:r>
-              <w:rPr>
-                <w:rFonts w:cstheme="minorHAnsi"/>
-                <w:noProof/>
-                <w:color w:val="000000"/>
-                <w:sz w:val="24"/>
-              </w:rPr>
-              <w:t>CreatedDate</w:t>
-            </w:r>
-          </w:p>
-        </w:tc>
-        <w:tc>
-          <w:tcPr>
-            <w:tcW w:w="1829" w:type="dxa"/>
-          </w:tcPr>
-          <w:p>
-            <w:pPr>
-              <w:rPr>
-                <w:rFonts w:cstheme="minorHAnsi"/>
-                <w:noProof/>
-                <w:color w:val="000000"/>
-                <w:sz w:val="24"/>
-              </w:rPr>
-            </w:pPr>
-            <w:r>
-              <w:rPr>
-                <w:rFonts w:cstheme="minorHAnsi"/>
-                <w:noProof/>
-                <w:color w:val="000000"/>
-                <w:sz w:val="24"/>
-              </w:rPr>
-              <w:t>Datetime</w:t>
-            </w:r>
-          </w:p>
-        </w:tc>
-        <w:tc>
-          <w:tcPr>
-            <w:tcW w:w="825" w:type="dxa"/>
-          </w:tcPr>
-          <w:p>
-            <w:pPr>
-              <w:rPr>
-                <w:sz w:val="24"/>
-              </w:rPr>
-            </w:pPr>
-            <w:r>
-              <w:rPr>
-                <w:sz w:val="24"/>
-              </w:rPr>
-              <w:t>No</w:t>
-            </w:r>
-          </w:p>
-        </w:tc>
-        <w:tc>
-          <w:tcPr>
-            <w:tcW w:w="2259" w:type="dxa"/>
-            <w:vAlign w:val="center"/>
-          </w:tcPr>
-          <w:p>
-            <w:pPr>
-              <w:spacing w:line="240" w:lineRule="auto"/>
-              <w:jc w:val="left"/>
-              <w:rPr>
-                <w:sz w:val="24"/>
-              </w:rPr>
-            </w:pPr>
-          </w:p>
-        </w:tc>
-        <w:tc>
-          <w:tcPr>
-            <w:tcW w:w="2452" w:type="dxa"/>
-            <w:vAlign w:val="center"/>
-          </w:tcPr>
-          <w:p>
-            <w:pPr>
-              <w:spacing w:line="240" w:lineRule="auto"/>
-              <w:jc w:val="left"/>
-              <w:rPr>
-                <w:sz w:val="24"/>
-              </w:rPr>
-            </w:pPr>
-          </w:p>
-        </w:tc>
-      </w:tr>
-      <w:tr>
-        <w:trPr>
-          <w:trHeight w:val="414"/>
-        </w:trPr>
-        <w:tc>
-          <w:tcPr>
-            <w:tcW w:w="1980" w:type="dxa"/>
-          </w:tcPr>
-          <w:p>
-            <w:pPr>
-              <w:rPr>
-                <w:rFonts w:cstheme="minorHAnsi"/>
-                <w:noProof/>
-                <w:color w:val="000000"/>
-                <w:sz w:val="24"/>
-              </w:rPr>
-            </w:pPr>
-            <w:r>
-              <w:rPr>
-                <w:rFonts w:cstheme="minorHAnsi"/>
-                <w:noProof/>
-                <w:color w:val="000000"/>
-                <w:sz w:val="24"/>
-              </w:rPr>
-              <w:t>UpdatedDate</w:t>
-            </w:r>
-          </w:p>
-        </w:tc>
-        <w:tc>
-          <w:tcPr>
-            <w:tcW w:w="1829" w:type="dxa"/>
-          </w:tcPr>
-          <w:p>
-            <w:pPr>
-              <w:rPr>
-                <w:rFonts w:cstheme="minorHAnsi"/>
-                <w:noProof/>
-                <w:color w:val="000000"/>
-                <w:sz w:val="24"/>
-              </w:rPr>
-            </w:pPr>
-            <w:r>
-              <w:rPr>
-                <w:rFonts w:cstheme="minorHAnsi"/>
-                <w:noProof/>
-                <w:color w:val="000000"/>
-                <w:sz w:val="24"/>
-              </w:rPr>
-              <w:t>Datetime</w:t>
-            </w:r>
-          </w:p>
-        </w:tc>
-        <w:tc>
-          <w:tcPr>
-            <w:tcW w:w="825" w:type="dxa"/>
-          </w:tcPr>
-          <w:p>
-            <w:pPr>
-              <w:rPr>
-                <w:sz w:val="24"/>
-              </w:rPr>
-            </w:pPr>
-            <w:r>
-              <w:rPr>
-                <w:sz w:val="24"/>
-              </w:rPr>
-              <w:t>Yes</w:t>
             </w:r>
           </w:p>
         </w:tc>
@@ -12583,7 +12208,16 @@
                 <w:color w:val="000000"/>
                 <w:sz w:val="24"/>
               </w:rPr>
-              <w:t>Text</w:t>
+              <w:t>nt</w:t>
+            </w:r>
+            <w:r>
+              <w:rPr>
+                <w:rFonts w:cstheme="minorHAnsi"/>
+                <w:noProof/>
+                <w:color w:val="000000"/>
+                <w:sz w:val="24"/>
+              </w:rPr>
+              <w:t>ext</w:t>
             </w:r>
           </w:p>
         </w:tc>
@@ -12824,7 +12458,7 @@
                 <w:color w:val="000000"/>
                 <w:sz w:val="24"/>
               </w:rPr>
-              <w:t>Text</w:t>
+              <w:t>ntext</w:t>
             </w:r>
           </w:p>
         </w:tc>
@@ -12901,7 +12535,6 @@
                 <w:color w:val="000000"/>
                 <w:sz w:val="24"/>
               </w:rPr>
-              <w:lastRenderedPageBreak/>
               <w:t>A</w:t>
             </w:r>
             <w:r>
@@ -12962,7 +12595,7 @@
                 <w:color w:val="000000"/>
                 <w:sz w:val="24"/>
               </w:rPr>
-              <w:t>Text</w:t>
+              <w:t>ntext</w:t>
             </w:r>
           </w:p>
         </w:tc>
@@ -13099,7 +12732,7 @@
                 <w:color w:val="000000"/>
                 <w:sz w:val="24"/>
               </w:rPr>
-              <w:t>Text</w:t>
+              <w:t>ntext</w:t>
             </w:r>
           </w:p>
         </w:tc>
@@ -13234,7 +12867,7 @@
                 <w:color w:val="000000"/>
                 <w:sz w:val="24"/>
               </w:rPr>
-              <w:t>Text</w:t>
+              <w:t>ntext</w:t>
             </w:r>
           </w:p>
         </w:tc>
@@ -13340,7 +12973,16 @@
                 <w:color w:val="000000"/>
                 <w:sz w:val="24"/>
               </w:rPr>
-              <w:t>Varchar(5)</w:t>
+              <w:t>v</w:t>
+            </w:r>
+            <w:r>
+              <w:rPr>
+                <w:rFonts w:cstheme="minorHAnsi"/>
+                <w:noProof/>
+                <w:color w:val="000000"/>
+                <w:sz w:val="24"/>
+              </w:rPr>
+              <w:t>archar(5)</w:t>
             </w:r>
           </w:p>
         </w:tc>
@@ -13442,209 +13084,16 @@
                 <w:color w:val="000000"/>
                 <w:sz w:val="24"/>
               </w:rPr>
-              <w:t>Text</w:t>
-            </w:r>
-          </w:p>
-        </w:tc>
-        <w:tc>
-          <w:tcPr>
-            <w:tcW w:w="815" w:type="dxa"/>
-          </w:tcPr>
-          <w:p>
-            <w:pPr>
-              <w:rPr>
-                <w:sz w:val="24"/>
-              </w:rPr>
-            </w:pPr>
-            <w:r>
-              <w:rPr>
-                <w:sz w:val="24"/>
-              </w:rPr>
-              <w:t>Yes</w:t>
-            </w:r>
-          </w:p>
-        </w:tc>
-        <w:tc>
-          <w:tcPr>
-            <w:tcW w:w="2669" w:type="dxa"/>
-            <w:vAlign w:val="center"/>
-          </w:tcPr>
-          <w:p>
-            <w:pPr>
-              <w:spacing w:line="240" w:lineRule="auto"/>
-              <w:jc w:val="left"/>
-              <w:rPr>
-                <w:sz w:val="24"/>
-              </w:rPr>
-            </w:pPr>
-          </w:p>
-        </w:tc>
-        <w:tc>
-          <w:tcPr>
-            <w:tcW w:w="2060" w:type="dxa"/>
-            <w:vAlign w:val="center"/>
-          </w:tcPr>
-          <w:p>
-            <w:pPr>
-              <w:spacing w:line="240" w:lineRule="auto"/>
-              <w:jc w:val="left"/>
-              <w:rPr>
-                <w:sz w:val="24"/>
-              </w:rPr>
-            </w:pPr>
-          </w:p>
-        </w:tc>
-      </w:tr>
-      <w:tr>
-        <w:trPr>
-          <w:trHeight w:val="414"/>
-        </w:trPr>
-        <w:tc>
-          <w:tcPr>
-            <w:tcW w:w="1972" w:type="dxa"/>
-          </w:tcPr>
-          <w:p>
-            <w:pPr>
+              <w:t>t</w:t>
+            </w:r>
+            <w:r>
               <w:rPr>
                 <w:rFonts w:cstheme="minorHAnsi"/>
                 <w:noProof/>
                 <w:color w:val="000000"/>
                 <w:sz w:val="24"/>
               </w:rPr>
-            </w:pPr>
-            <w:r>
-              <w:rPr>
-                <w:rFonts w:cstheme="minorHAnsi"/>
-                <w:noProof/>
-                <w:color w:val="000000"/>
-                <w:sz w:val="24"/>
-              </w:rPr>
-              <w:t>CreatedDate</w:t>
-            </w:r>
-          </w:p>
-        </w:tc>
-        <w:tc>
-          <w:tcPr>
-            <w:tcW w:w="1829" w:type="dxa"/>
-          </w:tcPr>
-          <w:p>
-            <w:pPr>
-              <w:rPr>
-                <w:rFonts w:cstheme="minorHAnsi"/>
-                <w:noProof/>
-                <w:color w:val="000000"/>
-                <w:sz w:val="24"/>
-              </w:rPr>
-            </w:pPr>
-            <w:r>
-              <w:rPr>
-                <w:rFonts w:cstheme="minorHAnsi"/>
-                <w:noProof/>
-                <w:color w:val="000000"/>
-                <w:sz w:val="24"/>
-              </w:rPr>
-              <w:t>Datetime</w:t>
-            </w:r>
-          </w:p>
-        </w:tc>
-        <w:tc>
-          <w:tcPr>
-            <w:tcW w:w="815" w:type="dxa"/>
-          </w:tcPr>
-          <w:p>
-            <w:pPr>
-              <w:rPr>
-                <w:sz w:val="24"/>
-              </w:rPr>
-            </w:pPr>
-            <w:r>
-              <w:rPr>
-                <w:sz w:val="24"/>
-              </w:rPr>
-              <w:t>No</w:t>
-            </w:r>
-          </w:p>
-        </w:tc>
-        <w:tc>
-          <w:tcPr>
-            <w:tcW w:w="2669" w:type="dxa"/>
-            <w:vAlign w:val="center"/>
-          </w:tcPr>
-          <w:p>
-            <w:pPr>
-              <w:spacing w:line="240" w:lineRule="auto"/>
-              <w:jc w:val="left"/>
-              <w:rPr>
-                <w:sz w:val="24"/>
-              </w:rPr>
-            </w:pPr>
-          </w:p>
-        </w:tc>
-        <w:tc>
-          <w:tcPr>
-            <w:tcW w:w="2060" w:type="dxa"/>
-            <w:vAlign w:val="center"/>
-          </w:tcPr>
-          <w:p>
-            <w:pPr>
-              <w:spacing w:line="240" w:lineRule="auto"/>
-              <w:jc w:val="left"/>
-              <w:rPr>
-                <w:sz w:val="24"/>
-              </w:rPr>
-            </w:pPr>
-          </w:p>
-        </w:tc>
-      </w:tr>
-      <w:tr>
-        <w:trPr>
-          <w:trHeight w:val="414"/>
-        </w:trPr>
-        <w:tc>
-          <w:tcPr>
-            <w:tcW w:w="1972" w:type="dxa"/>
-          </w:tcPr>
-          <w:p>
-            <w:pPr>
-              <w:rPr>
-                <w:rFonts w:cstheme="minorHAnsi"/>
-                <w:noProof/>
-                <w:color w:val="000000"/>
-                <w:sz w:val="24"/>
-              </w:rPr>
-            </w:pPr>
-            <w:r>
-              <w:rPr>
-                <w:rFonts w:cstheme="minorHAnsi"/>
-                <w:noProof/>
-                <w:color w:val="000000"/>
-                <w:sz w:val="24"/>
-              </w:rPr>
-              <w:t>UpdatedDate</w:t>
-            </w:r>
-          </w:p>
-        </w:tc>
-        <w:tc>
-          <w:tcPr>
-            <w:tcW w:w="1829" w:type="dxa"/>
-          </w:tcPr>
-          <w:p>
-            <w:pPr>
-              <w:rPr>
-                <w:rFonts w:cstheme="minorHAnsi"/>
-                <w:noProof/>
-                <w:color w:val="000000"/>
-                <w:sz w:val="24"/>
-              </w:rPr>
-            </w:pPr>
-            <w:r>
-              <w:rPr>
-                <w:rFonts w:cstheme="minorHAnsi"/>
-                <w:noProof/>
-                <w:color w:val="000000"/>
-                <w:sz w:val="24"/>
-              </w:rPr>
-              <w:t>Datetime</w:t>
+              <w:t>ext</w:t>
             </w:r>
           </w:p>
         </w:tc>
@@ -14056,6 +13505,7 @@
                 <w:color w:val="000000"/>
                 <w:sz w:val="24"/>
               </w:rPr>
+              <w:lastRenderedPageBreak/>
               <w:t>User</w:t>
             </w:r>
             <w:r>
@@ -14089,48 +13539,64 @@
                 <w:color w:val="000000"/>
                 <w:sz w:val="24"/>
               </w:rPr>
-              <w:t>Int</w:t>
-            </w:r>
-          </w:p>
-        </w:tc>
-        <w:tc>
-          <w:tcPr>
-            <w:tcW w:w="825" w:type="dxa"/>
-          </w:tcPr>
-          <w:p>
-            <w:pPr>
-              <w:rPr>
-                <w:sz w:val="24"/>
-              </w:rPr>
-            </w:pPr>
-            <w:r>
-              <w:rPr>
-                <w:sz w:val="24"/>
-              </w:rPr>
-              <w:t>No</w:t>
-            </w:r>
-          </w:p>
-        </w:tc>
-        <w:tc>
-          <w:tcPr>
-            <w:tcW w:w="2651" w:type="dxa"/>
-            <w:vAlign w:val="center"/>
-          </w:tcPr>
-          <w:p>
-            <w:pPr>
-              <w:spacing w:line="240" w:lineRule="auto"/>
-              <w:jc w:val="left"/>
-              <w:rPr>
-                <w:sz w:val="24"/>
-              </w:rPr>
-            </w:pPr>
+              <w:t>i</w:t>
+            </w:r>
             <w:r>
               <w:rPr>
                 <w:rFonts w:cstheme="minorHAnsi"/>
                 <w:color w:val="000000"/>
                 <w:sz w:val="24"/>
               </w:rPr>
-              <w:t>Foreign Key To Table (User</w:t>
+              <w:t>nt</w:t>
+            </w:r>
+          </w:p>
+        </w:tc>
+        <w:tc>
+          <w:tcPr>
+            <w:tcW w:w="825" w:type="dxa"/>
+          </w:tcPr>
+          <w:p>
+            <w:pPr>
+              <w:rPr>
+                <w:sz w:val="24"/>
+              </w:rPr>
+            </w:pPr>
+            <w:r>
+              <w:rPr>
+                <w:sz w:val="24"/>
+              </w:rPr>
+              <w:t>No</w:t>
+            </w:r>
+          </w:p>
+        </w:tc>
+        <w:tc>
+          <w:tcPr>
+            <w:tcW w:w="2651" w:type="dxa"/>
+            <w:vAlign w:val="center"/>
+          </w:tcPr>
+          <w:p>
+            <w:pPr>
+              <w:spacing w:line="240" w:lineRule="auto"/>
+              <w:jc w:val="left"/>
+              <w:rPr>
+                <w:sz w:val="24"/>
+              </w:rPr>
+            </w:pPr>
+            <w:r>
+              <w:rPr>
+                <w:rFonts w:cstheme="minorHAnsi"/>
+                <w:color w:val="000000"/>
+                <w:sz w:val="24"/>
+              </w:rPr>
+              <w:t>Foreign Key To Table (</w:t>
+            </w:r>
+            <w:r>
+              <w:rPr>
+                <w:rFonts w:cstheme="minorHAnsi"/>
+                <w:color w:val="000000"/>
+                <w:sz w:val="24"/>
+              </w:rPr>
+              <w:t>Account</w:t>
             </w:r>
             <w:r>
               <w:rPr>
@@ -14208,7 +13674,15 @@
                 <w:color w:val="000000"/>
                 <w:sz w:val="24"/>
               </w:rPr>
-              <w:t>Int</w:t>
+              <w:t>i</w:t>
+            </w:r>
+            <w:r>
+              <w:rPr>
+                <w:rFonts w:cstheme="minorHAnsi"/>
+                <w:color w:val="000000"/>
+                <w:sz w:val="24"/>
+              </w:rPr>
+              <w:t>nt</w:t>
             </w:r>
           </w:p>
         </w:tc>
@@ -14319,7 +13793,15 @@
                 <w:color w:val="000000"/>
                 <w:sz w:val="24"/>
               </w:rPr>
-              <w:t>Int</w:t>
+              <w:t>i</w:t>
+            </w:r>
+            <w:r>
+              <w:rPr>
+                <w:rFonts w:cstheme="minorHAnsi"/>
+                <w:color w:val="000000"/>
+                <w:sz w:val="24"/>
+              </w:rPr>
+              <w:t>nt</w:t>
             </w:r>
           </w:p>
         </w:tc>
@@ -14422,7 +13904,15 @@
                 <w:color w:val="000000"/>
                 <w:sz w:val="24"/>
               </w:rPr>
-              <w:t>Int</w:t>
+              <w:t>i</w:t>
+            </w:r>
+            <w:r>
+              <w:rPr>
+                <w:rFonts w:cstheme="minorHAnsi"/>
+                <w:color w:val="000000"/>
+                <w:sz w:val="24"/>
+              </w:rPr>
+              <w:t>nt</w:t>
             </w:r>
           </w:p>
         </w:tc>
@@ -14525,212 +14015,15 @@
                 <w:color w:val="000000"/>
                 <w:sz w:val="24"/>
               </w:rPr>
-              <w:t>Bit</w:t>
-            </w:r>
-          </w:p>
-        </w:tc>
-        <w:tc>
-          <w:tcPr>
-            <w:tcW w:w="825" w:type="dxa"/>
-          </w:tcPr>
-          <w:p>
-            <w:pPr>
-              <w:rPr>
-                <w:sz w:val="24"/>
-              </w:rPr>
-            </w:pPr>
-            <w:r>
-              <w:rPr>
-                <w:sz w:val="24"/>
-              </w:rPr>
-              <w:t>No</w:t>
-            </w:r>
-          </w:p>
-        </w:tc>
-        <w:tc>
-          <w:tcPr>
-            <w:tcW w:w="2651" w:type="dxa"/>
-            <w:vAlign w:val="center"/>
-          </w:tcPr>
-          <w:p>
-            <w:pPr>
-              <w:spacing w:line="240" w:lineRule="auto"/>
-              <w:jc w:val="left"/>
-              <w:rPr>
-                <w:sz w:val="24"/>
-              </w:rPr>
-            </w:pPr>
-          </w:p>
-        </w:tc>
-        <w:tc>
-          <w:tcPr>
-            <w:tcW w:w="2060" w:type="dxa"/>
-            <w:vAlign w:val="center"/>
-          </w:tcPr>
-          <w:p>
-            <w:pPr>
-              <w:spacing w:line="240" w:lineRule="auto"/>
-              <w:jc w:val="left"/>
-              <w:rPr>
-                <w:sz w:val="24"/>
-              </w:rPr>
-            </w:pPr>
-          </w:p>
-        </w:tc>
-      </w:tr>
-      <w:tr>
-        <w:trPr>
-          <w:trHeight w:val="414"/>
-        </w:trPr>
-        <w:tc>
-          <w:tcPr>
-            <w:tcW w:w="1980" w:type="dxa"/>
-          </w:tcPr>
-          <w:p>
-            <w:pPr>
-              <w:rPr>
-                <w:rFonts w:cstheme="minorHAnsi"/>
-                <w:noProof/>
-                <w:color w:val="000000"/>
-                <w:sz w:val="24"/>
-              </w:rPr>
-            </w:pPr>
-            <w:r>
-              <w:rPr>
-                <w:rFonts w:cstheme="minorHAnsi"/>
-                <w:noProof/>
-                <w:color w:val="000000"/>
-                <w:sz w:val="24"/>
-              </w:rPr>
-              <w:t>CreatedDate</w:t>
-            </w:r>
-          </w:p>
-        </w:tc>
-        <w:tc>
-          <w:tcPr>
-            <w:tcW w:w="1829" w:type="dxa"/>
-          </w:tcPr>
-          <w:p>
-            <w:pPr>
-              <w:rPr>
-                <w:rFonts w:cstheme="minorHAnsi"/>
-                <w:noProof/>
-                <w:color w:val="000000"/>
-                <w:sz w:val="24"/>
-              </w:rPr>
-            </w:pPr>
-            <w:r>
-              <w:rPr>
-                <w:rFonts w:cstheme="minorHAnsi"/>
-                <w:noProof/>
-                <w:color w:val="000000"/>
-                <w:sz w:val="24"/>
-              </w:rPr>
-              <w:t>Datetime</w:t>
-            </w:r>
-          </w:p>
-        </w:tc>
-        <w:tc>
-          <w:tcPr>
-            <w:tcW w:w="825" w:type="dxa"/>
-          </w:tcPr>
-          <w:p>
-            <w:pPr>
-              <w:rPr>
-                <w:sz w:val="24"/>
-              </w:rPr>
-            </w:pPr>
-            <w:r>
-              <w:rPr>
-                <w:sz w:val="24"/>
-              </w:rPr>
-              <w:t>No</w:t>
-            </w:r>
-          </w:p>
-        </w:tc>
-        <w:tc>
-          <w:tcPr>
-            <w:tcW w:w="2651" w:type="dxa"/>
-            <w:vAlign w:val="center"/>
-          </w:tcPr>
-          <w:p>
-            <w:pPr>
-              <w:spacing w:line="240" w:lineRule="auto"/>
-              <w:jc w:val="left"/>
-              <w:rPr>
-                <w:sz w:val="24"/>
-              </w:rPr>
-            </w:pPr>
-          </w:p>
-        </w:tc>
-        <w:tc>
-          <w:tcPr>
-            <w:tcW w:w="2060" w:type="dxa"/>
-            <w:vAlign w:val="center"/>
-          </w:tcPr>
-          <w:p>
-            <w:pPr>
-              <w:spacing w:line="240" w:lineRule="auto"/>
-              <w:jc w:val="left"/>
-              <w:rPr>
-                <w:sz w:val="24"/>
-              </w:rPr>
-            </w:pPr>
-          </w:p>
-        </w:tc>
-      </w:tr>
-      <w:tr>
-        <w:trPr>
-          <w:trHeight w:val="414"/>
-        </w:trPr>
-        <w:tc>
-          <w:tcPr>
-            <w:tcW w:w="1980" w:type="dxa"/>
-          </w:tcPr>
-          <w:p>
-            <w:pPr>
-              <w:tabs>
-                <w:tab w:val="left" w:pos="6210"/>
-              </w:tabs>
+              <w:t>b</w:t>
+            </w:r>
+            <w:r>
               <w:rPr>
                 <w:rFonts w:cstheme="minorHAnsi"/>
                 <w:color w:val="000000"/>
                 <w:sz w:val="24"/>
               </w:rPr>
-            </w:pPr>
-            <w:r>
-              <w:rPr>
-                <w:rFonts w:cstheme="minorHAnsi"/>
-                <w:noProof/>
-                <w:color w:val="000000"/>
-                <w:sz w:val="24"/>
-              </w:rPr>
-              <w:t>UpdatedDate</w:t>
-            </w:r>
-          </w:p>
-        </w:tc>
-        <w:tc>
-          <w:tcPr>
-            <w:tcW w:w="1829" w:type="dxa"/>
-          </w:tcPr>
-          <w:p>
-            <w:pPr>
-              <w:tabs>
-                <w:tab w:val="left" w:pos="6210"/>
-              </w:tabs>
-              <w:rPr>
-                <w:rFonts w:cstheme="minorHAnsi"/>
-                <w:color w:val="000000"/>
-                <w:sz w:val="24"/>
-              </w:rPr>
-            </w:pPr>
-            <w:r>
-              <w:rPr>
-                <w:rFonts w:cstheme="minorHAnsi"/>
-                <w:color w:val="000000"/>
-                <w:sz w:val="24"/>
-              </w:rPr>
-              <w:t>Datetime</w:t>
+              <w:t>it</w:t>
             </w:r>
           </w:p>
         </w:tc>
@@ -14748,7 +14041,7 @@
               <w:rPr>
                 <w:sz w:val="24"/>
               </w:rPr>
-              <w:t>Yes</w:t>
+              <w:t>No</w:t>
             </w:r>
           </w:p>
         </w:tc>
@@ -15096,7 +14389,15 @@
                 <w:color w:val="000000"/>
                 <w:sz w:val="24"/>
               </w:rPr>
-              <w:t>Int</w:t>
+              <w:t>i</w:t>
+            </w:r>
+            <w:r>
+              <w:rPr>
+                <w:rFonts w:cstheme="minorHAnsi"/>
+                <w:color w:val="000000"/>
+                <w:sz w:val="24"/>
+              </w:rPr>
+              <w:t>nt</w:t>
             </w:r>
           </w:p>
         </w:tc>
@@ -15207,7 +14508,15 @@
                 <w:color w:val="000000"/>
                 <w:sz w:val="24"/>
               </w:rPr>
-              <w:t>Int</w:t>
+              <w:t>i</w:t>
+            </w:r>
+            <w:r>
+              <w:rPr>
+                <w:rFonts w:cstheme="minorHAnsi"/>
+                <w:color w:val="000000"/>
+                <w:sz w:val="24"/>
+              </w:rPr>
+              <w:t>nt</w:t>
             </w:r>
           </w:p>
         </w:tc>
@@ -15320,7 +14629,15 @@
                 <w:color w:val="000000"/>
                 <w:sz w:val="24"/>
               </w:rPr>
-              <w:t>Var</w:t>
+              <w:t>v</w:t>
+            </w:r>
+            <w:r>
+              <w:rPr>
+                <w:rFonts w:cstheme="minorHAnsi"/>
+                <w:color w:val="000000"/>
+                <w:sz w:val="24"/>
+              </w:rPr>
+              <w:t>ar</w:t>
             </w:r>
             <w:r>
               <w:rPr>
@@ -15440,7 +14757,6 @@
           <w:sz w:val="24"/>
           <w:szCs w:val="24"/>
         </w:rPr>
-        <w:lastRenderedPageBreak/>
         <w:t xml:space="preserve">PHẦN </w:t>
       </w:r>
       <w:r>
@@ -16103,6 +15419,7 @@
               <w:rPr>
                 <w:sz w:val="24"/>
               </w:rPr>
+              <w:lastRenderedPageBreak/>
               <w:t>5</w:t>
             </w:r>
           </w:p>
@@ -16803,7 +16120,6 @@
         <w:rPr>
           <w:sz w:val="24"/>
         </w:rPr>
-        <w:lastRenderedPageBreak/>
         <w:t>Hình 47</w:t>
       </w:r>
       <w:r>
@@ -16886,8 +16202,8 @@
     </w:p>
     <w:p/>
     <w:sectPr>
-      <w:headerReference w:type="default" r:id="rId12"/>
-      <w:footerReference w:type="default" r:id="rId13"/>
+      <w:headerReference w:type="default" r:id="rId13"/>
+      <w:footerReference w:type="default" r:id="rId14"/>
       <w:pgSz w:w="11907" w:h="16839" w:code="9"/>
       <w:pgMar w:top="1701" w:right="1134" w:bottom="1418" w:left="1418" w:header="680" w:footer="680" w:gutter="0"/>
       <w:cols w:space="720"/>
@@ -16972,7 +16288,7 @@
         <w:rFonts w:asciiTheme="majorHAnsi" w:eastAsiaTheme="majorEastAsia" w:hAnsiTheme="majorHAnsi" w:cstheme="majorBidi"/>
         <w:noProof/>
       </w:rPr>
-      <w:t>17</w:t>
+      <w:t>16</w:t>
     </w:r>
     <w:r>
       <w:rPr>
@@ -17113,7 +16429,7 @@
 <w:numbering xmlns:wpc="http://schemas.microsoft.com/office/word/2010/wordprocessingCanvas" xmlns:mc="http://schemas.openxmlformats.org/markup-compatibility/2006" xmlns:o="urn:schemas-microsoft-com:office:office" xmlns:r="http://schemas.openxmlformats.org/officeDocument/2006/relationships" xmlns:m="http://schemas.openxmlformats.org/officeDocument/2006/math" xmlns:v="urn:schemas-microsoft-com:vml" xmlns:wp14="http://schemas.microsoft.com/office/word/2010/wordprocessingDrawing" xmlns:wp="http://schemas.openxmlformats.org/drawingml/2006/wordprocessingDrawing" xmlns:w10="urn:schemas-microsoft-com:office:word" xmlns:w="http://schemas.openxmlformats.org/wordprocessingml/2006/main" xmlns:w14="http://schemas.microsoft.com/office/word/2010/wordml" xmlns:w15="http://schemas.microsoft.com/office/word/2012/wordml" xmlns:wpg="http://schemas.microsoft.com/office/word/2010/wordprocessingGroup" xmlns:wpi="http://schemas.microsoft.com/office/word/2010/wordprocessingInk" xmlns:wne="http://schemas.microsoft.com/office/word/2006/wordml" xmlns:wps="http://schemas.microsoft.com/office/word/2010/wordprocessingShape" mc:Ignorable="w14 w15 wp14">
   <w:numPicBullet w:numPicBulletId="0">
     <w:pict>
-      <v:shapetype w14:anchorId="07B219F5" id="_x0000_t75" coordsize="21600,21600" o:spt="75" o:preferrelative="t" path="m@4@5l@4@11@9@11@9@5xe" filled="f" stroked="f">
+      <v:shapetype id="_x0000_t75" coordsize="21600,21600" o:spt="75" o:preferrelative="t" path="m@4@5l@4@11@9@11@9@5xe" filled="f" stroked="f">
         <v:stroke joinstyle="miter"/>
         <v:formulas>
           <v:f eqn="if lineDrawn pixelLineWidth 0"/>
@@ -17132,7 +16448,7 @@
         <v:path o:extrusionok="f" gradientshapeok="t" o:connecttype="rect"/>
         <o:lock v:ext="edit" aspectratio="t"/>
       </v:shapetype>
-      <v:shape id="_x0000_i1037" type="#_x0000_t75" style="width:11.4pt;height:11.4pt" o:bullet="t">
+      <v:shape id="_x0000_i1039" type="#_x0000_t75" style="width:11.15pt;height:11.15pt" o:bullet="t">
         <v:imagedata r:id="rId1" o:title="mso1662"/>
       </v:shape>
     </w:pict>

--- a/Nhom8_UngDungThiTracNghiem.docx
+++ b/Nhom8_UngDungThiTracNghiem.docx
@@ -1994,7 +1994,7 @@
                 <w:noProof/>
                 <w:webHidden/>
               </w:rPr>
-              <w:t>13</w:t>
+              <w:t>12</w:t>
             </w:r>
             <w:r>
               <w:rPr>
@@ -2433,7 +2433,7 @@
                 <w:noProof/>
                 <w:webHidden/>
               </w:rPr>
-              <w:t>15</w:t>
+              <w:t>16</w:t>
             </w:r>
             <w:r>
               <w:rPr>
@@ -2512,7 +2512,7 @@
                 <w:noProof/>
                 <w:webHidden/>
               </w:rPr>
-              <w:t>15</w:t>
+              <w:t>17</w:t>
             </w:r>
             <w:r>
               <w:rPr>
@@ -2591,7 +2591,7 @@
                 <w:noProof/>
                 <w:webHidden/>
               </w:rPr>
-              <w:t>16</w:t>
+              <w:t>17</w:t>
             </w:r>
             <w:r>
               <w:rPr>
@@ -8093,321 +8093,6 @@
         <w:pStyle w:val="ListParagraph"/>
         <w:numPr>
           <w:ilvl w:val="0"/>
-          <w:numId w:val="28"/>
-        </w:numPr>
-        <w:rPr>
-          <w:b/>
-          <w:sz w:val="24"/>
-          <w:u w:val="single"/>
-        </w:rPr>
-      </w:pPr>
-      <w:r>
-        <w:rPr>
-          <w:b/>
-          <w:sz w:val="24"/>
-          <w:u w:val="single"/>
-        </w:rPr>
-        <w:t>Quản lý các danh mục</w:t>
-      </w:r>
-      <w:r>
-        <w:rPr>
-          <w:b/>
-          <w:sz w:val="24"/>
-          <w:u w:val="single"/>
-        </w:rPr>
-        <w:t xml:space="preserve"> thi</w:t>
-      </w:r>
-    </w:p>
-    <w:p>
-      <w:pPr>
-        <w:rPr>
-          <w:sz w:val="24"/>
-        </w:rPr>
-      </w:pPr>
-    </w:p>
-    <w:tbl>
-      <w:tblPr>
-        <w:tblStyle w:val="TableGrid"/>
-        <w:tblW w:w="5000" w:type="pct"/>
-        <w:tblLook w:val="04A0" w:firstRow="1" w:lastRow="0" w:firstColumn="1" w:lastColumn="0" w:noHBand="0" w:noVBand="1"/>
-      </w:tblPr>
-      <w:tblGrid>
-        <w:gridCol w:w="1351"/>
-        <w:gridCol w:w="7994"/>
-      </w:tblGrid>
-      <w:tr>
-        <w:trPr>
-          <w:trHeight w:val="974"/>
-        </w:trPr>
-        <w:tc>
-          <w:tcPr>
-            <w:tcW w:w="723" w:type="pct"/>
-            <w:vAlign w:val="center"/>
-          </w:tcPr>
-          <w:p>
-            <w:pPr>
-              <w:spacing w:line="360" w:lineRule="auto"/>
-              <w:jc w:val="left"/>
-              <w:rPr>
-                <w:b/>
-                <w:sz w:val="24"/>
-              </w:rPr>
-            </w:pPr>
-            <w:r>
-              <w:rPr>
-                <w:b/>
-                <w:sz w:val="24"/>
-              </w:rPr>
-              <w:t>Miêu tả</w:t>
-            </w:r>
-          </w:p>
-        </w:tc>
-        <w:tc>
-          <w:tcPr>
-            <w:tcW w:w="4277" w:type="pct"/>
-            <w:vAlign w:val="center"/>
-          </w:tcPr>
-          <w:p>
-            <w:pPr>
-              <w:spacing w:before="120" w:line="360" w:lineRule="auto"/>
-              <w:ind w:left="113"/>
-              <w:jc w:val="left"/>
-              <w:rPr>
-                <w:sz w:val="24"/>
-              </w:rPr>
-            </w:pPr>
-            <w:r>
-              <w:rPr>
-                <w:sz w:val="24"/>
-              </w:rPr>
-              <w:t>Chức năng quản lý danh mục</w:t>
-            </w:r>
-            <w:r>
-              <w:rPr>
-                <w:sz w:val="24"/>
-              </w:rPr>
-              <w:t xml:space="preserve"> thi</w:t>
-            </w:r>
-            <w:r>
-              <w:rPr>
-                <w:sz w:val="24"/>
-              </w:rPr>
-              <w:t xml:space="preserve"> cho phép người quản trị Admin có thể  xem </w:t>
-            </w:r>
-            <w:r>
-              <w:rPr>
-                <w:sz w:val="24"/>
-              </w:rPr>
-              <w:t xml:space="preserve">và sửa tên </w:t>
-            </w:r>
-            <w:r>
-              <w:rPr>
-                <w:sz w:val="24"/>
-              </w:rPr>
-              <w:t>các danh mục</w:t>
-            </w:r>
-            <w:r>
-              <w:rPr>
-                <w:sz w:val="24"/>
-              </w:rPr>
-              <w:t xml:space="preserve"> thi trong hệ thống</w:t>
-            </w:r>
-            <w:r>
-              <w:rPr>
-                <w:sz w:val="24"/>
-              </w:rPr>
-              <w:t>.</w:t>
-            </w:r>
-          </w:p>
-        </w:tc>
-      </w:tr>
-      <w:tr>
-        <w:trPr>
-          <w:trHeight w:val="1044"/>
-        </w:trPr>
-        <w:tc>
-          <w:tcPr>
-            <w:tcW w:w="723" w:type="pct"/>
-            <w:vAlign w:val="center"/>
-          </w:tcPr>
-          <w:p>
-            <w:pPr>
-              <w:spacing w:line="360" w:lineRule="auto"/>
-              <w:jc w:val="left"/>
-              <w:rPr>
-                <w:b/>
-                <w:sz w:val="24"/>
-              </w:rPr>
-            </w:pPr>
-            <w:r>
-              <w:rPr>
-                <w:b/>
-                <w:sz w:val="24"/>
-              </w:rPr>
-              <w:t>Đầu vào</w:t>
-            </w:r>
-          </w:p>
-        </w:tc>
-        <w:tc>
-          <w:tcPr>
-            <w:tcW w:w="4277" w:type="pct"/>
-            <w:vAlign w:val="center"/>
-          </w:tcPr>
-          <w:p>
-            <w:pPr>
-              <w:spacing w:before="120" w:line="360" w:lineRule="auto"/>
-              <w:ind w:left="57"/>
-              <w:jc w:val="left"/>
-              <w:rPr>
-                <w:sz w:val="24"/>
-              </w:rPr>
-            </w:pPr>
-            <w:r>
-              <w:rPr>
-                <w:sz w:val="24"/>
-              </w:rPr>
-              <w:t xml:space="preserve">Chọn vào </w:t>
-            </w:r>
-            <w:r>
-              <w:rPr>
-                <w:sz w:val="24"/>
-              </w:rPr>
-              <w:t>menu danh mục thi.</w:t>
-            </w:r>
-          </w:p>
-        </w:tc>
-      </w:tr>
-      <w:tr>
-        <w:trPr>
-          <w:trHeight w:val="663"/>
-        </w:trPr>
-        <w:tc>
-          <w:tcPr>
-            <w:tcW w:w="723" w:type="pct"/>
-            <w:vAlign w:val="center"/>
-          </w:tcPr>
-          <w:p>
-            <w:pPr>
-              <w:spacing w:line="360" w:lineRule="auto"/>
-              <w:jc w:val="left"/>
-              <w:rPr>
-                <w:b/>
-                <w:sz w:val="24"/>
-              </w:rPr>
-            </w:pPr>
-            <w:r>
-              <w:rPr>
-                <w:b/>
-                <w:sz w:val="24"/>
-              </w:rPr>
-              <w:t>Xử lý</w:t>
-            </w:r>
-          </w:p>
-        </w:tc>
-        <w:tc>
-          <w:tcPr>
-            <w:tcW w:w="4277" w:type="pct"/>
-            <w:vAlign w:val="center"/>
-          </w:tcPr>
-          <w:p>
-            <w:pPr>
-              <w:spacing w:before="120" w:line="360" w:lineRule="auto"/>
-              <w:jc w:val="left"/>
-              <w:rPr>
-                <w:sz w:val="24"/>
-              </w:rPr>
-            </w:pPr>
-            <w:r>
-              <w:rPr>
-                <w:sz w:val="24"/>
-              </w:rPr>
-              <w:t>Truy vấn và xử lý trong CSDL</w:t>
-            </w:r>
-            <w:r>
-              <w:rPr>
-                <w:sz w:val="24"/>
-              </w:rPr>
-              <w:t>.</w:t>
-            </w:r>
-          </w:p>
-        </w:tc>
-      </w:tr>
-      <w:tr>
-        <w:trPr>
-          <w:trHeight w:val="776"/>
-        </w:trPr>
-        <w:tc>
-          <w:tcPr>
-            <w:tcW w:w="723" w:type="pct"/>
-            <w:vAlign w:val="center"/>
-          </w:tcPr>
-          <w:p>
-            <w:pPr>
-              <w:spacing w:line="360" w:lineRule="auto"/>
-              <w:jc w:val="left"/>
-              <w:rPr>
-                <w:b/>
-                <w:sz w:val="24"/>
-              </w:rPr>
-            </w:pPr>
-            <w:r>
-              <w:rPr>
-                <w:b/>
-                <w:sz w:val="24"/>
-              </w:rPr>
-              <w:t>Xuất</w:t>
-            </w:r>
-          </w:p>
-        </w:tc>
-        <w:tc>
-          <w:tcPr>
-            <w:tcW w:w="4277" w:type="pct"/>
-            <w:vAlign w:val="center"/>
-          </w:tcPr>
-          <w:p>
-            <w:pPr>
-              <w:spacing w:before="120" w:line="360" w:lineRule="auto"/>
-              <w:ind w:left="57"/>
-              <w:jc w:val="left"/>
-              <w:rPr>
-                <w:sz w:val="24"/>
-              </w:rPr>
-            </w:pPr>
-            <w:r>
-              <w:rPr>
-                <w:sz w:val="24"/>
-              </w:rPr>
-              <w:t>Hiển thị giao diện và kết quả theo thao tác của người dùng</w:t>
-            </w:r>
-            <w:r>
-              <w:rPr>
-                <w:sz w:val="24"/>
-              </w:rPr>
-              <w:t>.</w:t>
-            </w:r>
-          </w:p>
-        </w:tc>
-      </w:tr>
-    </w:tbl>
-    <w:p>
-      <w:pPr>
-        <w:rPr>
-          <w:sz w:val="24"/>
-        </w:rPr>
-      </w:pPr>
-    </w:p>
-    <w:p>
-      <w:pPr>
-        <w:rPr>
-          <w:sz w:val="24"/>
-        </w:rPr>
-      </w:pPr>
-    </w:p>
-    <w:p>
-      <w:pPr>
-        <w:pStyle w:val="ListParagraph"/>
-        <w:numPr>
-          <w:ilvl w:val="0"/>
           <w:numId w:val="31"/>
         </w:numPr>
         <w:spacing w:line="480" w:lineRule="auto"/>
@@ -8423,7 +8108,6 @@
           <w:sz w:val="24"/>
           <w:u w:val="single"/>
         </w:rPr>
-        <w:lastRenderedPageBreak/>
         <w:t xml:space="preserve">Quản lý </w:t>
       </w:r>
       <w:r>
@@ -8644,6 +8328,7 @@
               <w:rPr>
                 <w:sz w:val="24"/>
               </w:rPr>
+              <w:lastRenderedPageBreak/>
               <w:t>- Hệ thống thực hiện thêm dữ liệu vào CSDL.</w:t>
             </w:r>
           </w:p>
@@ -8785,6 +8470,7 @@
                 <w:b/>
                 <w:sz w:val="24"/>
               </w:rPr>
+              <w:lastRenderedPageBreak/>
               <w:t>Xuất</w:t>
             </w:r>
           </w:p>
@@ -8960,7 +8646,6 @@
                 <w:b/>
                 <w:sz w:val="24"/>
               </w:rPr>
-              <w:lastRenderedPageBreak/>
               <w:t>Đầu vào</w:t>
             </w:r>
           </w:p>
@@ -9106,6 +8791,7 @@
               <w:rPr>
                 <w:sz w:val="24"/>
               </w:rPr>
+              <w:lastRenderedPageBreak/>
               <w:t>- Chức năng này cho phép admin sửa dữ liệu của các bản ghi đã được lưu trữ ở trong CSDL.</w:t>
             </w:r>
           </w:p>
@@ -9210,6 +8896,7 @@
                 <w:b/>
                 <w:sz w:val="24"/>
               </w:rPr>
+              <w:lastRenderedPageBreak/>
               <w:t>Xuất</w:t>
             </w:r>
           </w:p>
@@ -9488,7 +9175,6 @@
                 <w:b/>
                 <w:sz w:val="24"/>
               </w:rPr>
-              <w:lastRenderedPageBreak/>
               <w:t>Xuất</w:t>
             </w:r>
           </w:p>
@@ -9551,6 +9237,7 @@
           <w:sz w:val="24"/>
           <w:szCs w:val="24"/>
         </w:rPr>
+        <w:lastRenderedPageBreak/>
         <w:t xml:space="preserve">PHẦN </w:t>
       </w:r>
       <w:r>
@@ -9595,6 +9282,9 @@
         <w:jc w:val="center"/>
       </w:pPr>
       <w:r>
+        <w:rPr>
+          <w:noProof/>
+        </w:rPr>
         <w:drawing>
           <wp:inline distT="0" distB="0" distL="0" distR="0" wp14:anchorId="072023A1" wp14:editId="3AD77CD2">
             <wp:extent cx="5940425" cy="2667000"/>
@@ -9631,8 +9321,6 @@
           </wp:inline>
         </w:drawing>
       </w:r>
-      <w:bookmarkStart w:id="105" w:name="_GoBack"/>
-      <w:bookmarkEnd w:id="105"/>
     </w:p>
     <w:p>
       <w:pPr>
@@ -9669,14 +9357,14 @@
           <w:b w:val="0"/>
         </w:rPr>
       </w:pPr>
-      <w:bookmarkStart w:id="106" w:name="_Toc105360308"/>
+      <w:bookmarkStart w:id="105" w:name="_Toc105360308"/>
       <w:r>
         <w:t>4.2. Biểu đồ</w:t>
       </w:r>
       <w:r>
         <w:t xml:space="preserve"> chức năng hệ thống</w:t>
       </w:r>
-      <w:bookmarkEnd w:id="106"/>
+      <w:bookmarkEnd w:id="105"/>
     </w:p>
     <w:p>
       <w:pPr>
@@ -9693,6 +9381,9 @@
         <w:jc w:val="center"/>
       </w:pPr>
       <w:r>
+        <w:rPr>
+          <w:noProof/>
+        </w:rPr>
         <w:drawing>
           <wp:inline distT="0" distB="0" distL="0" distR="0" wp14:anchorId="552A58E1" wp14:editId="3844223D">
             <wp:extent cx="5506720" cy="2739527"/>
@@ -9781,18 +9472,17 @@
           <w:sz w:val="24"/>
         </w:rPr>
       </w:pPr>
-      <w:bookmarkStart w:id="107" w:name="_Toc467496286"/>
-      <w:bookmarkStart w:id="108" w:name="_Toc468571023"/>
-      <w:bookmarkStart w:id="109" w:name="_Toc468571149"/>
+      <w:bookmarkStart w:id="106" w:name="_Toc467496286"/>
+      <w:bookmarkStart w:id="107" w:name="_Toc468571023"/>
+      <w:bookmarkStart w:id="108" w:name="_Toc468571149"/>
       <w:r>
-        <w:lastRenderedPageBreak/>
         <w:t xml:space="preserve"> </w:t>
       </w:r>
-      <w:bookmarkStart w:id="110" w:name="_Toc518645627"/>
-      <w:bookmarkStart w:id="111" w:name="_Toc105360309"/>
+      <w:bookmarkStart w:id="109" w:name="_Toc518645627"/>
+      <w:bookmarkStart w:id="110" w:name="_Toc105360309"/>
+      <w:bookmarkEnd w:id="106"/>
       <w:bookmarkEnd w:id="107"/>
       <w:bookmarkEnd w:id="108"/>
-      <w:bookmarkEnd w:id="109"/>
       <w:r>
         <w:rPr>
           <w:sz w:val="24"/>
@@ -9817,8 +9507,8 @@
         </w:rPr>
         <w:t>. Biểu đồ thực thể quan hệ E-R</w:t>
       </w:r>
+      <w:bookmarkEnd w:id="109"/>
       <w:bookmarkEnd w:id="110"/>
-      <w:bookmarkEnd w:id="111"/>
     </w:p>
     <w:p>
       <w:pPr>
@@ -9836,8 +9526,10 @@
       </w:pPr>
       <w:r>
         <w:rPr>
-          <w:sz w:val="24"/>
-        </w:rPr>
+          <w:noProof/>
+          <w:sz w:val="24"/>
+        </w:rPr>
+        <w:lastRenderedPageBreak/>
         <w:drawing>
           <wp:inline distT="0" distB="0" distL="0" distR="0" wp14:anchorId="4BCA5006" wp14:editId="496E59CD">
             <wp:extent cx="4979337" cy="2408497"/>
@@ -9918,10 +9610,10 @@
           <w:szCs w:val="24"/>
         </w:rPr>
       </w:pPr>
-      <w:bookmarkStart w:id="112" w:name="_Toc467496315"/>
-      <w:bookmarkStart w:id="113" w:name="_Toc468571038"/>
-      <w:bookmarkStart w:id="114" w:name="_Toc468571178"/>
-      <w:bookmarkStart w:id="115" w:name="_Toc105360310"/>
+      <w:bookmarkStart w:id="111" w:name="_Toc467496315"/>
+      <w:bookmarkStart w:id="112" w:name="_Toc468571038"/>
+      <w:bookmarkStart w:id="113" w:name="_Toc468571178"/>
+      <w:bookmarkStart w:id="114" w:name="_Toc105360310"/>
       <w:r>
         <w:rPr>
           <w:rFonts w:cs="Times New Roman"/>
@@ -9930,10 +9622,10 @@
         </w:rPr>
         <w:t>PHẦN V: THIẾT KẾ DỮ LIỆU</w:t>
       </w:r>
+      <w:bookmarkEnd w:id="111"/>
       <w:bookmarkEnd w:id="112"/>
       <w:bookmarkEnd w:id="113"/>
       <w:bookmarkEnd w:id="114"/>
-      <w:bookmarkEnd w:id="115"/>
     </w:p>
     <w:p>
       <w:pPr>
@@ -9945,7 +9637,7 @@
           <w:szCs w:val="24"/>
         </w:rPr>
       </w:pPr>
-      <w:bookmarkStart w:id="116" w:name="_Toc105360311"/>
+      <w:bookmarkStart w:id="115" w:name="_Toc105360311"/>
       <w:r>
         <w:rPr>
           <w:rFonts w:cs="Times New Roman"/>
@@ -9962,7 +9654,7 @@
         </w:rPr>
         <w:t>L</w:t>
       </w:r>
-      <w:bookmarkEnd w:id="116"/>
+      <w:bookmarkEnd w:id="115"/>
       <w:r>
         <w:rPr>
           <w:rFonts w:cs="Times New Roman"/>
@@ -9978,6 +9670,9 @@
         <w:jc w:val="center"/>
       </w:pPr>
       <w:r>
+        <w:rPr>
+          <w:noProof/>
+        </w:rPr>
         <w:drawing>
           <wp:inline distT="0" distB="0" distL="0" distR="0" wp14:anchorId="45C7E64F" wp14:editId="22279A29">
             <wp:extent cx="4119880" cy="2565292"/>
@@ -10030,10 +9725,10 @@
           <w:szCs w:val="24"/>
         </w:rPr>
       </w:pPr>
-      <w:bookmarkStart w:id="117" w:name="_Toc467496318"/>
-      <w:bookmarkStart w:id="118" w:name="_Toc468571051"/>
-      <w:bookmarkStart w:id="119" w:name="_Toc468571201"/>
-      <w:bookmarkStart w:id="120" w:name="_Toc105360313"/>
+      <w:bookmarkStart w:id="116" w:name="_Toc467496318"/>
+      <w:bookmarkStart w:id="117" w:name="_Toc468571051"/>
+      <w:bookmarkStart w:id="118" w:name="_Toc468571201"/>
+      <w:bookmarkStart w:id="119" w:name="_Toc105360313"/>
       <w:r>
         <w:rPr>
           <w:rFonts w:cs="Times New Roman"/>
@@ -10066,10 +9761,10 @@
         </w:rPr>
         <w:t xml:space="preserve"> Các bảng dữ liệu</w:t>
       </w:r>
+      <w:bookmarkEnd w:id="116"/>
       <w:bookmarkEnd w:id="117"/>
       <w:bookmarkEnd w:id="118"/>
       <w:bookmarkEnd w:id="119"/>
-      <w:bookmarkEnd w:id="120"/>
     </w:p>
     <w:p>
       <w:pPr>
@@ -10686,7 +10381,6 @@
                 <w:color w:val="000000"/>
                 <w:sz w:val="24"/>
               </w:rPr>
-              <w:lastRenderedPageBreak/>
               <w:t>Name</w:t>
             </w:r>
           </w:p>
@@ -10796,6 +10490,7 @@
                 <w:color w:val="000000"/>
                 <w:sz w:val="24"/>
               </w:rPr>
+              <w:lastRenderedPageBreak/>
               <w:t>Email</w:t>
             </w:r>
           </w:p>
@@ -14747,10 +14442,10 @@
           <w:szCs w:val="24"/>
         </w:rPr>
       </w:pPr>
-      <w:bookmarkStart w:id="121" w:name="_Toc467496342"/>
-      <w:bookmarkStart w:id="122" w:name="_Toc468571065"/>
-      <w:bookmarkStart w:id="123" w:name="_Toc468571227"/>
-      <w:bookmarkStart w:id="124" w:name="_Toc105360315"/>
+      <w:bookmarkStart w:id="120" w:name="_Toc467496342"/>
+      <w:bookmarkStart w:id="121" w:name="_Toc468571065"/>
+      <w:bookmarkStart w:id="122" w:name="_Toc468571227"/>
+      <w:bookmarkStart w:id="123" w:name="_Toc105360315"/>
       <w:r>
         <w:rPr>
           <w:rFonts w:cs="Times New Roman"/>
@@ -14775,10 +14470,10 @@
         </w:rPr>
         <w:t>: THIẾT KẾ GIAO DIỆN</w:t>
       </w:r>
+      <w:bookmarkEnd w:id="120"/>
       <w:bookmarkEnd w:id="121"/>
       <w:bookmarkEnd w:id="122"/>
       <w:bookmarkEnd w:id="123"/>
-      <w:bookmarkEnd w:id="124"/>
     </w:p>
     <w:p>
       <w:pPr>
@@ -14790,10 +14485,10 @@
           <w:szCs w:val="24"/>
         </w:rPr>
       </w:pPr>
-      <w:bookmarkStart w:id="125" w:name="_Toc467496343"/>
-      <w:bookmarkStart w:id="126" w:name="_Toc468571066"/>
-      <w:bookmarkStart w:id="127" w:name="_Toc468571228"/>
-      <w:bookmarkStart w:id="128" w:name="_Toc105360316"/>
+      <w:bookmarkStart w:id="124" w:name="_Toc467496343"/>
+      <w:bookmarkStart w:id="125" w:name="_Toc468571066"/>
+      <w:bookmarkStart w:id="126" w:name="_Toc468571228"/>
+      <w:bookmarkStart w:id="127" w:name="_Toc105360316"/>
       <w:r>
         <w:rPr>
           <w:rFonts w:cs="Times New Roman"/>
@@ -14810,10 +14505,10 @@
         </w:rPr>
         <w:t>.1. Danh sách các giao diện</w:t>
       </w:r>
+      <w:bookmarkEnd w:id="124"/>
       <w:bookmarkEnd w:id="125"/>
       <w:bookmarkEnd w:id="126"/>
       <w:bookmarkEnd w:id="127"/>
-      <w:bookmarkEnd w:id="128"/>
     </w:p>
     <w:tbl>
       <w:tblPr>
@@ -14913,6 +14608,128 @@
         <w:tc>
           <w:tcPr>
             <w:tcW w:w="426" w:type="pct"/>
+            <w:vAlign w:val="center"/>
+          </w:tcPr>
+          <w:p>
+            <w:pPr>
+              <w:spacing w:line="240" w:lineRule="auto"/>
+              <w:jc w:val="center"/>
+              <w:rPr>
+                <w:sz w:val="24"/>
+              </w:rPr>
+            </w:pPr>
+            <w:r>
+              <w:rPr>
+                <w:sz w:val="24"/>
+              </w:rPr>
+              <w:t>1</w:t>
+            </w:r>
+          </w:p>
+        </w:tc>
+        <w:tc>
+          <w:tcPr>
+            <w:tcW w:w="1301" w:type="pct"/>
+            <w:vAlign w:val="center"/>
+          </w:tcPr>
+          <w:p>
+            <w:pPr>
+              <w:spacing w:line="240" w:lineRule="auto"/>
+              <w:jc w:val="left"/>
+              <w:rPr>
+                <w:sz w:val="24"/>
+              </w:rPr>
+            </w:pPr>
+            <w:r>
+              <w:rPr>
+                <w:sz w:val="24"/>
+              </w:rPr>
+              <w:t>Giao diện đề thi(lịch sử thi)</w:t>
+            </w:r>
+          </w:p>
+        </w:tc>
+        <w:tc>
+          <w:tcPr>
+            <w:tcW w:w="3273" w:type="pct"/>
+            <w:vAlign w:val="center"/>
+          </w:tcPr>
+          <w:p>
+            <w:pPr>
+              <w:spacing w:line="240" w:lineRule="auto"/>
+              <w:rPr>
+                <w:sz w:val="24"/>
+              </w:rPr>
+            </w:pPr>
+          </w:p>
+        </w:tc>
+      </w:tr>
+      <w:tr>
+        <w:trPr>
+          <w:trHeight w:val="925"/>
+        </w:trPr>
+        <w:tc>
+          <w:tcPr>
+            <w:tcW w:w="426" w:type="pct"/>
+            <w:vAlign w:val="center"/>
+          </w:tcPr>
+          <w:p>
+            <w:pPr>
+              <w:spacing w:line="240" w:lineRule="auto"/>
+              <w:jc w:val="center"/>
+              <w:rPr>
+                <w:sz w:val="24"/>
+              </w:rPr>
+            </w:pPr>
+            <w:r>
+              <w:rPr>
+                <w:sz w:val="24"/>
+              </w:rPr>
+              <w:t>2</w:t>
+            </w:r>
+          </w:p>
+        </w:tc>
+        <w:tc>
+          <w:tcPr>
+            <w:tcW w:w="1301" w:type="pct"/>
+            <w:vAlign w:val="center"/>
+          </w:tcPr>
+          <w:p>
+            <w:pPr>
+              <w:spacing w:line="240" w:lineRule="auto"/>
+              <w:jc w:val="left"/>
+              <w:rPr>
+                <w:sz w:val="24"/>
+              </w:rPr>
+            </w:pPr>
+            <w:r>
+              <w:rPr>
+                <w:sz w:val="24"/>
+              </w:rPr>
+              <w:t xml:space="preserve">Giao diện làm bài thi </w:t>
+            </w:r>
+          </w:p>
+        </w:tc>
+        <w:tc>
+          <w:tcPr>
+            <w:tcW w:w="3273" w:type="pct"/>
+            <w:vAlign w:val="center"/>
+          </w:tcPr>
+          <w:p>
+            <w:pPr>
+              <w:spacing w:line="240" w:lineRule="auto"/>
+              <w:rPr>
+                <w:sz w:val="24"/>
+              </w:rPr>
+            </w:pPr>
+          </w:p>
+        </w:tc>
+      </w:tr>
+      <w:tr>
+        <w:trPr>
+          <w:trHeight w:val="925"/>
+        </w:trPr>
+        <w:tc>
+          <w:tcPr>
+            <w:tcW w:w="426" w:type="pct"/>
             <w:tcBorders>
               <w:bottom w:val="dotted" w:sz="4" w:space="0" w:color="auto"/>
             </w:tcBorders>
@@ -14926,6 +14743,12 @@
                 <w:sz w:val="24"/>
               </w:rPr>
             </w:pPr>
+            <w:r>
+              <w:rPr>
+                <w:sz w:val="24"/>
+              </w:rPr>
+              <w:t>3</w:t>
+            </w:r>
           </w:p>
         </w:tc>
         <w:tc>
@@ -14944,6 +14767,18 @@
                 <w:sz w:val="24"/>
               </w:rPr>
             </w:pPr>
+            <w:r>
+              <w:rPr>
+                <w:sz w:val="24"/>
+              </w:rPr>
+              <w:t>Giao diện kết quả</w:t>
+            </w:r>
+            <w:r>
+              <w:rPr>
+                <w:sz w:val="24"/>
+              </w:rPr>
+              <w:t xml:space="preserve"> làm bài thi</w:t>
+            </w:r>
           </w:p>
         </w:tc>
         <w:tc>
@@ -14972,8 +14807,8 @@
           <w:sz w:val="24"/>
         </w:rPr>
       </w:pPr>
-      <w:bookmarkStart w:id="129" w:name="_Toc467496344"/>
-      <w:bookmarkStart w:id="130" w:name="_Toc468571229"/>
+      <w:bookmarkStart w:id="128" w:name="_Toc467496344"/>
+      <w:bookmarkStart w:id="129" w:name="_Toc468571229"/>
       <w:r>
         <w:rPr>
           <w:sz w:val="24"/>
@@ -14992,8 +14827,8 @@
         </w:rPr>
         <w:t>: Danh sách giao diện</w:t>
       </w:r>
+      <w:bookmarkEnd w:id="128"/>
       <w:bookmarkEnd w:id="129"/>
-      <w:bookmarkEnd w:id="130"/>
     </w:p>
     <w:p>
       <w:pPr>
@@ -15012,16 +14847,17 @@
           <w:szCs w:val="24"/>
         </w:rPr>
       </w:pPr>
-      <w:bookmarkStart w:id="131" w:name="_Toc467496345"/>
-      <w:bookmarkStart w:id="132" w:name="_Toc468571067"/>
-      <w:bookmarkStart w:id="133" w:name="_Toc468571230"/>
-      <w:bookmarkStart w:id="134" w:name="_Toc105360317"/>
+      <w:bookmarkStart w:id="130" w:name="_Toc467496345"/>
+      <w:bookmarkStart w:id="131" w:name="_Toc468571067"/>
+      <w:bookmarkStart w:id="132" w:name="_Toc468571230"/>
+      <w:bookmarkStart w:id="133" w:name="_Toc105360317"/>
       <w:r>
         <w:rPr>
           <w:rFonts w:cs="Times New Roman"/>
           <w:sz w:val="24"/>
           <w:szCs w:val="24"/>
         </w:rPr>
+        <w:lastRenderedPageBreak/>
         <w:t>6</w:t>
       </w:r>
       <w:r>
@@ -15032,20 +14868,206 @@
         </w:rPr>
         <w:t>.2. Chi tiết các giao diện</w:t>
       </w:r>
+      <w:bookmarkEnd w:id="130"/>
       <w:bookmarkEnd w:id="131"/>
       <w:bookmarkEnd w:id="132"/>
       <w:bookmarkEnd w:id="133"/>
-      <w:bookmarkEnd w:id="134"/>
     </w:p>
     <w:p>
       <w:pPr>
-        <w:rPr>
-          <w:sz w:val="24"/>
-        </w:rPr>
-      </w:pPr>
+        <w:jc w:val="center"/>
+        <w:rPr>
+          <w:sz w:val="24"/>
+        </w:rPr>
+      </w:pPr>
+      <w:r>
+        <w:rPr>
+          <w:sz w:val="24"/>
+        </w:rPr>
+        <w:drawing>
+          <wp:inline distT="0" distB="0" distL="0" distR="0" wp14:anchorId="4B03C13C" wp14:editId="6A18FC34">
+            <wp:extent cx="1826393" cy="3855720"/>
+            <wp:effectExtent l="0" t="0" r="2540" b="0"/>
+            <wp:docPr id="7" name="Picture 2"/>
+            <wp:cNvGraphicFramePr>
+              <a:graphicFrameLocks xmlns:a="http://schemas.openxmlformats.org/drawingml/2006/main" noChangeAspect="1"/>
+            </wp:cNvGraphicFramePr>
+            <a:graphic xmlns:a="http://schemas.openxmlformats.org/drawingml/2006/main">
+              <a:graphicData uri="http://schemas.openxmlformats.org/drawingml/2006/picture">
+                <pic:pic xmlns:pic="http://schemas.openxmlformats.org/drawingml/2006/picture">
+                  <pic:nvPicPr>
+                    <pic:cNvPr id="3" name="Picture 2"/>
+                    <pic:cNvPicPr>
+                      <a:picLocks noChangeAspect="1"/>
+                    </pic:cNvPicPr>
+                  </pic:nvPicPr>
+                  <pic:blipFill>
+                    <a:blip r:embed="rId13" cstate="print">
+                      <a:extLst>
+                        <a:ext uri="{28A0092B-C50C-407E-A947-70E740481C1C}">
+                          <a14:useLocalDpi xmlns:a14="http://schemas.microsoft.com/office/drawing/2010/main" val="0"/>
+                        </a:ext>
+                      </a:extLst>
+                    </a:blip>
+                    <a:stretch>
+                      <a:fillRect/>
+                    </a:stretch>
+                  </pic:blipFill>
+                  <pic:spPr>
+                    <a:xfrm>
+                      <a:off x="0" y="0"/>
+                      <a:ext cx="1830824" cy="3865075"/>
+                    </a:xfrm>
+                    <a:prstGeom prst="rect">
+                      <a:avLst/>
+                    </a:prstGeom>
+                  </pic:spPr>
+                </pic:pic>
+              </a:graphicData>
+            </a:graphic>
+          </wp:inline>
+        </w:drawing>
+      </w:r>
     </w:p>
     <w:p>
       <w:pPr>
+        <w:jc w:val="center"/>
+        <w:rPr>
+          <w:sz w:val="24"/>
+        </w:rPr>
+      </w:pPr>
+    </w:p>
+    <w:p>
+      <w:pPr>
+        <w:jc w:val="center"/>
+        <w:rPr>
+          <w:sz w:val="24"/>
+        </w:rPr>
+      </w:pPr>
+      <w:r>
+        <w:rPr>
+          <w:sz w:val="24"/>
+        </w:rPr>
+        <w:drawing>
+          <wp:inline distT="0" distB="0" distL="0" distR="0" wp14:anchorId="16204130" wp14:editId="6E719192">
+            <wp:extent cx="1844040" cy="3892974"/>
+            <wp:effectExtent l="0" t="0" r="3810" b="0"/>
+            <wp:docPr id="4" name="Picture 3"/>
+            <wp:cNvGraphicFramePr>
+              <a:graphicFrameLocks xmlns:a="http://schemas.openxmlformats.org/drawingml/2006/main" noChangeAspect="1"/>
+            </wp:cNvGraphicFramePr>
+            <a:graphic xmlns:a="http://schemas.openxmlformats.org/drawingml/2006/main">
+              <a:graphicData uri="http://schemas.openxmlformats.org/drawingml/2006/picture">
+                <pic:pic xmlns:pic="http://schemas.openxmlformats.org/drawingml/2006/picture">
+                  <pic:nvPicPr>
+                    <pic:cNvPr id="4" name="Picture 3"/>
+                    <pic:cNvPicPr>
+                      <a:picLocks noChangeAspect="1"/>
+                    </pic:cNvPicPr>
+                  </pic:nvPicPr>
+                  <pic:blipFill>
+                    <a:blip r:embed="rId14" cstate="print">
+                      <a:extLst>
+                        <a:ext uri="{28A0092B-C50C-407E-A947-70E740481C1C}">
+                          <a14:useLocalDpi xmlns:a14="http://schemas.microsoft.com/office/drawing/2010/main" val="0"/>
+                        </a:ext>
+                      </a:extLst>
+                    </a:blip>
+                    <a:stretch>
+                      <a:fillRect/>
+                    </a:stretch>
+                  </pic:blipFill>
+                  <pic:spPr>
+                    <a:xfrm>
+                      <a:off x="0" y="0"/>
+                      <a:ext cx="1851220" cy="3908133"/>
+                    </a:xfrm>
+                    <a:prstGeom prst="rect">
+                      <a:avLst/>
+                    </a:prstGeom>
+                  </pic:spPr>
+                </pic:pic>
+              </a:graphicData>
+            </a:graphic>
+          </wp:inline>
+        </w:drawing>
+      </w:r>
+    </w:p>
+    <w:p>
+      <w:pPr>
+        <w:jc w:val="center"/>
+        <w:rPr>
+          <w:sz w:val="24"/>
+        </w:rPr>
+      </w:pPr>
+    </w:p>
+    <w:p>
+      <w:pPr>
+        <w:jc w:val="center"/>
+        <w:rPr>
+          <w:sz w:val="24"/>
+        </w:rPr>
+      </w:pPr>
+      <w:r>
+        <w:rPr>
+          <w:sz w:val="24"/>
+        </w:rPr>
+        <w:lastRenderedPageBreak/>
+        <w:drawing>
+          <wp:inline distT="0" distB="0" distL="0" distR="0" wp14:anchorId="3FFF92BB" wp14:editId="4AACE4C1">
+            <wp:extent cx="2019300" cy="4262968"/>
+            <wp:effectExtent l="0" t="0" r="0" b="4445"/>
+            <wp:docPr id="8" name="Picture 7"/>
+            <wp:cNvGraphicFramePr>
+              <a:graphicFrameLocks xmlns:a="http://schemas.openxmlformats.org/drawingml/2006/main" noChangeAspect="1"/>
+            </wp:cNvGraphicFramePr>
+            <a:graphic xmlns:a="http://schemas.openxmlformats.org/drawingml/2006/main">
+              <a:graphicData uri="http://schemas.openxmlformats.org/drawingml/2006/picture">
+                <pic:pic xmlns:pic="http://schemas.openxmlformats.org/drawingml/2006/picture">
+                  <pic:nvPicPr>
+                    <pic:cNvPr id="8" name="Picture 7"/>
+                    <pic:cNvPicPr>
+                      <a:picLocks noChangeAspect="1"/>
+                    </pic:cNvPicPr>
+                  </pic:nvPicPr>
+                  <pic:blipFill>
+                    <a:blip r:embed="rId15" cstate="print">
+                      <a:extLst>
+                        <a:ext uri="{28A0092B-C50C-407E-A947-70E740481C1C}">
+                          <a14:useLocalDpi xmlns:a14="http://schemas.microsoft.com/office/drawing/2010/main" val="0"/>
+                        </a:ext>
+                      </a:extLst>
+                    </a:blip>
+                    <a:stretch>
+                      <a:fillRect/>
+                    </a:stretch>
+                  </pic:blipFill>
+                  <pic:spPr>
+                    <a:xfrm>
+                      <a:off x="0" y="0"/>
+                      <a:ext cx="2020800" cy="4266134"/>
+                    </a:xfrm>
+                    <a:prstGeom prst="rect">
+                      <a:avLst/>
+                    </a:prstGeom>
+                  </pic:spPr>
+                </pic:pic>
+              </a:graphicData>
+            </a:graphic>
+          </wp:inline>
+        </w:drawing>
+      </w:r>
+    </w:p>
+    <w:p>
+      <w:pPr>
+        <w:jc w:val="center"/>
+        <w:rPr>
+          <w:sz w:val="24"/>
+        </w:rPr>
+      </w:pPr>
+    </w:p>
+    <w:p>
+      <w:pPr>
         <w:pStyle w:val="Heading2"/>
         <w:spacing w:line="360" w:lineRule="auto"/>
         <w:rPr>
@@ -15054,10 +15076,10 @@
           <w:szCs w:val="24"/>
         </w:rPr>
       </w:pPr>
-      <w:bookmarkStart w:id="135" w:name="_Toc467496367"/>
-      <w:bookmarkStart w:id="136" w:name="_Toc468571079"/>
-      <w:bookmarkStart w:id="137" w:name="_Toc468571252"/>
-      <w:bookmarkStart w:id="138" w:name="_Toc105360318"/>
+      <w:bookmarkStart w:id="134" w:name="_Toc467496367"/>
+      <w:bookmarkStart w:id="135" w:name="_Toc468571079"/>
+      <w:bookmarkStart w:id="136" w:name="_Toc468571252"/>
+      <w:bookmarkStart w:id="137" w:name="_Toc105360318"/>
       <w:r>
         <w:rPr>
           <w:rFonts w:cs="Times New Roman"/>
@@ -15074,10 +15096,10 @@
         </w:rPr>
         <w:t>. Kiểm tra dữ liệu nhập</w:t>
       </w:r>
+      <w:bookmarkEnd w:id="134"/>
       <w:bookmarkEnd w:id="135"/>
       <w:bookmarkEnd w:id="136"/>
       <w:bookmarkEnd w:id="137"/>
-      <w:bookmarkEnd w:id="138"/>
     </w:p>
     <w:tbl>
       <w:tblPr>
@@ -15255,7 +15277,7 @@
               <w:rPr>
                 <w:sz w:val="24"/>
               </w:rPr>
-              <w:t>Dữ liệu nhập phù hợp (Chuỗi, số, ngày, …)</w:t>
+              <w:t>Tài khoản đăng nhập, email là duy nhất</w:t>
             </w:r>
           </w:p>
         </w:tc>
@@ -15316,7 +15338,7 @@
               <w:rPr>
                 <w:sz w:val="24"/>
               </w:rPr>
-              <w:t>Tài khoản đăng nhập, email là duy nhất</w:t>
+              <w:t>Các ràng buộc (thêm, sửa, xóa)</w:t>
             </w:r>
           </w:p>
         </w:tc>
@@ -15377,130 +15399,7 @@
               <w:rPr>
                 <w:sz w:val="24"/>
               </w:rPr>
-              <w:t>Các ràng buộc (thêm, sửa, xóa)</w:t>
-            </w:r>
-          </w:p>
-        </w:tc>
-        <w:tc>
-          <w:tcPr>
-            <w:tcW w:w="885" w:type="pct"/>
-          </w:tcPr>
-          <w:p>
-            <w:pPr>
-              <w:spacing w:before="120" w:after="60" w:line="312" w:lineRule="auto"/>
-              <w:jc w:val="center"/>
-              <w:rPr>
-                <w:sz w:val="24"/>
-              </w:rPr>
-            </w:pPr>
-            <w:r>
-              <w:rPr>
-                <w:sz w:val="24"/>
-              </w:rPr>
-              <w:t>OK</w:t>
-            </w:r>
-          </w:p>
-        </w:tc>
-      </w:tr>
-      <w:tr>
-        <w:tc>
-          <w:tcPr>
-            <w:tcW w:w="401" w:type="pct"/>
-          </w:tcPr>
-          <w:p>
-            <w:pPr>
-              <w:spacing w:before="120" w:after="60" w:line="312" w:lineRule="auto"/>
-              <w:jc w:val="center"/>
-              <w:rPr>
-                <w:sz w:val="24"/>
-              </w:rPr>
-            </w:pPr>
-            <w:r>
-              <w:rPr>
-                <w:sz w:val="24"/>
-              </w:rPr>
-              <w:lastRenderedPageBreak/>
-              <w:t>5</w:t>
-            </w:r>
-          </w:p>
-        </w:tc>
-        <w:tc>
-          <w:tcPr>
-            <w:tcW w:w="3714" w:type="pct"/>
-          </w:tcPr>
-          <w:p>
-            <w:pPr>
-              <w:spacing w:before="120" w:after="60" w:line="312" w:lineRule="auto"/>
-              <w:rPr>
-                <w:sz w:val="24"/>
-              </w:rPr>
-            </w:pPr>
-            <w:r>
-              <w:rPr>
-                <w:sz w:val="24"/>
-              </w:rPr>
               <w:t>Kiểm tra dữ liệu nhập trên form đầy đủ</w:t>
-            </w:r>
-          </w:p>
-        </w:tc>
-        <w:tc>
-          <w:tcPr>
-            <w:tcW w:w="885" w:type="pct"/>
-          </w:tcPr>
-          <w:p>
-            <w:pPr>
-              <w:spacing w:before="120" w:after="60" w:line="312" w:lineRule="auto"/>
-              <w:jc w:val="center"/>
-              <w:rPr>
-                <w:sz w:val="24"/>
-              </w:rPr>
-            </w:pPr>
-            <w:r>
-              <w:rPr>
-                <w:sz w:val="24"/>
-              </w:rPr>
-              <w:t>OK</w:t>
-            </w:r>
-          </w:p>
-        </w:tc>
-      </w:tr>
-      <w:tr>
-        <w:tc>
-          <w:tcPr>
-            <w:tcW w:w="401" w:type="pct"/>
-          </w:tcPr>
-          <w:p>
-            <w:pPr>
-              <w:spacing w:before="120" w:after="60" w:line="312" w:lineRule="auto"/>
-              <w:jc w:val="center"/>
-              <w:rPr>
-                <w:sz w:val="24"/>
-              </w:rPr>
-            </w:pPr>
-            <w:r>
-              <w:rPr>
-                <w:sz w:val="24"/>
-              </w:rPr>
-              <w:t>6</w:t>
-            </w:r>
-          </w:p>
-        </w:tc>
-        <w:tc>
-          <w:tcPr>
-            <w:tcW w:w="3714" w:type="pct"/>
-          </w:tcPr>
-          <w:p>
-            <w:pPr>
-              <w:spacing w:before="120" w:after="60" w:line="312" w:lineRule="auto"/>
-              <w:rPr>
-                <w:sz w:val="24"/>
-              </w:rPr>
-            </w:pPr>
-            <w:r>
-              <w:rPr>
-                <w:sz w:val="24"/>
-              </w:rPr>
-              <w:t>Xử lý dữ liệu trên giỏ hàng đầy đủ</w:t>
             </w:r>
           </w:p>
         </w:tc>
@@ -15541,8 +15440,8 @@
           <w:sz w:val="24"/>
         </w:rPr>
       </w:pPr>
-      <w:bookmarkStart w:id="139" w:name="_Toc467496368"/>
-      <w:bookmarkStart w:id="140" w:name="_Toc468571253"/>
+      <w:bookmarkStart w:id="138" w:name="_Toc467496368"/>
+      <w:bookmarkStart w:id="139" w:name="_Toc468571253"/>
       <w:r>
         <w:rPr>
           <w:sz w:val="24"/>
@@ -15555,8 +15454,8 @@
         </w:rPr>
         <w:t>: Kiểm tra dữ liệu nhập</w:t>
       </w:r>
+      <w:bookmarkEnd w:id="138"/>
       <w:bookmarkEnd w:id="139"/>
-      <w:bookmarkEnd w:id="140"/>
     </w:p>
     <w:p>
       <w:pPr>
@@ -15568,10 +15467,10 @@
           <w:szCs w:val="24"/>
         </w:rPr>
       </w:pPr>
-      <w:bookmarkStart w:id="141" w:name="_Toc467496369"/>
-      <w:bookmarkStart w:id="142" w:name="_Toc468571080"/>
-      <w:bookmarkStart w:id="143" w:name="_Toc468571254"/>
-      <w:bookmarkStart w:id="144" w:name="_Toc105360319"/>
+      <w:bookmarkStart w:id="140" w:name="_Toc467496369"/>
+      <w:bookmarkStart w:id="141" w:name="_Toc468571080"/>
+      <w:bookmarkStart w:id="142" w:name="_Toc468571254"/>
+      <w:bookmarkStart w:id="143" w:name="_Toc105360319"/>
       <w:r>
         <w:rPr>
           <w:rFonts w:cs="Times New Roman"/>
@@ -15588,10 +15487,10 @@
         </w:rPr>
         <w:t>. Kiểm tra các liên kết</w:t>
       </w:r>
+      <w:bookmarkEnd w:id="140"/>
       <w:bookmarkEnd w:id="141"/>
       <w:bookmarkEnd w:id="142"/>
       <w:bookmarkEnd w:id="143"/>
-      <w:bookmarkEnd w:id="144"/>
     </w:p>
     <w:tbl>
       <w:tblPr>
@@ -15872,6 +15771,7 @@
               <w:rPr>
                 <w:sz w:val="24"/>
               </w:rPr>
+              <w:lastRenderedPageBreak/>
               <w:t>4</w:t>
             </w:r>
           </w:p>
@@ -15996,67 +15896,8 @@
               </w:rPr>
               <w:t>6</w:t>
             </w:r>
-          </w:p>
-        </w:tc>
-        <w:tc>
-          <w:tcPr>
-            <w:tcW w:w="3714" w:type="pct"/>
-          </w:tcPr>
-          <w:p>
-            <w:pPr>
-              <w:spacing w:before="120" w:after="60" w:line="312" w:lineRule="auto"/>
-              <w:rPr>
-                <w:sz w:val="24"/>
-              </w:rPr>
-            </w:pPr>
-            <w:r>
-              <w:rPr>
-                <w:sz w:val="24"/>
-              </w:rPr>
-              <w:t>Ứng dụng tương thích với nhiều trình duyệt phổ biến</w:t>
-            </w:r>
-          </w:p>
-        </w:tc>
-        <w:tc>
-          <w:tcPr>
-            <w:tcW w:w="885" w:type="pct"/>
-          </w:tcPr>
-          <w:p>
-            <w:pPr>
-              <w:spacing w:before="120" w:after="60" w:line="312" w:lineRule="auto"/>
-              <w:jc w:val="center"/>
-              <w:rPr>
-                <w:sz w:val="24"/>
-              </w:rPr>
-            </w:pPr>
-            <w:r>
-              <w:rPr>
-                <w:sz w:val="24"/>
-              </w:rPr>
-              <w:t>OK</w:t>
-            </w:r>
-          </w:p>
-        </w:tc>
-      </w:tr>
-      <w:tr>
-        <w:tc>
-          <w:tcPr>
-            <w:tcW w:w="401" w:type="pct"/>
-          </w:tcPr>
-          <w:p>
-            <w:pPr>
-              <w:spacing w:before="120" w:after="60" w:line="312" w:lineRule="auto"/>
-              <w:jc w:val="center"/>
-              <w:rPr>
-                <w:sz w:val="24"/>
-              </w:rPr>
-            </w:pPr>
-            <w:r>
-              <w:rPr>
-                <w:sz w:val="24"/>
-              </w:rPr>
-              <w:t>7</w:t>
-            </w:r>
+            <w:bookmarkStart w:id="144" w:name="_GoBack"/>
+            <w:bookmarkEnd w:id="144"/>
           </w:p>
         </w:tc>
         <w:tc>
@@ -16202,8 +16043,8 @@
     </w:p>
     <w:p/>
     <w:sectPr>
-      <w:headerReference w:type="default" r:id="rId13"/>
-      <w:footerReference w:type="default" r:id="rId14"/>
+      <w:headerReference w:type="default" r:id="rId16"/>
+      <w:footerReference w:type="default" r:id="rId17"/>
       <w:pgSz w:w="11907" w:h="16839" w:code="9"/>
       <w:pgMar w:top="1701" w:right="1134" w:bottom="1418" w:left="1418" w:header="680" w:footer="680" w:gutter="0"/>
       <w:cols w:space="720"/>
@@ -16288,7 +16129,7 @@
         <w:rFonts w:asciiTheme="majorHAnsi" w:eastAsiaTheme="majorEastAsia" w:hAnsiTheme="majorHAnsi" w:cstheme="majorBidi"/>
         <w:noProof/>
       </w:rPr>
-      <w:t>16</w:t>
+      <w:t>18</w:t>
     </w:r>
     <w:r>
       <w:rPr>
@@ -16429,7 +16270,7 @@
 <w:numbering xmlns:wpc="http://schemas.microsoft.com/office/word/2010/wordprocessingCanvas" xmlns:mc="http://schemas.openxmlformats.org/markup-compatibility/2006" xmlns:o="urn:schemas-microsoft-com:office:office" xmlns:r="http://schemas.openxmlformats.org/officeDocument/2006/relationships" xmlns:m="http://schemas.openxmlformats.org/officeDocument/2006/math" xmlns:v="urn:schemas-microsoft-com:vml" xmlns:wp14="http://schemas.microsoft.com/office/word/2010/wordprocessingDrawing" xmlns:wp="http://schemas.openxmlformats.org/drawingml/2006/wordprocessingDrawing" xmlns:w10="urn:schemas-microsoft-com:office:word" xmlns:w="http://schemas.openxmlformats.org/wordprocessingml/2006/main" xmlns:w14="http://schemas.microsoft.com/office/word/2010/wordml" xmlns:w15="http://schemas.microsoft.com/office/word/2012/wordml" xmlns:wpg="http://schemas.microsoft.com/office/word/2010/wordprocessingGroup" xmlns:wpi="http://schemas.microsoft.com/office/word/2010/wordprocessingInk" xmlns:wne="http://schemas.microsoft.com/office/word/2006/wordml" xmlns:wps="http://schemas.microsoft.com/office/word/2010/wordprocessingShape" mc:Ignorable="w14 w15 wp14">
   <w:numPicBullet w:numPicBulletId="0">
     <w:pict>
-      <v:shapetype id="_x0000_t75" coordsize="21600,21600" o:spt="75" o:preferrelative="t" path="m@4@5l@4@11@9@11@9@5xe" filled="f" stroked="f">
+      <v:shapetype w14:anchorId="07B219F5" id="_x0000_t75" coordsize="21600,21600" o:spt="75" o:preferrelative="t" path="m@4@5l@4@11@9@11@9@5xe" filled="f" stroked="f">
         <v:stroke joinstyle="miter"/>
         <v:formulas>
           <v:f eqn="if lineDrawn pixelLineWidth 0"/>
@@ -16448,7 +16289,7 @@
         <v:path o:extrusionok="f" gradientshapeok="t" o:connecttype="rect"/>
         <o:lock v:ext="edit" aspectratio="t"/>
       </v:shapetype>
-      <v:shape id="_x0000_i1039" type="#_x0000_t75" style="width:11.15pt;height:11.15pt" o:bullet="t">
+      <v:shape id="_x0000_i1038" type="#_x0000_t75" style="width:11.4pt;height:11.4pt" o:bullet="t">
         <v:imagedata r:id="rId1" o:title="mso1662"/>
       </v:shape>
     </w:pict>
@@ -21044,7 +20885,6 @@
   <w:style w:type="character" w:default="1" w:styleId="DefaultParagraphFont">
     <w:name w:val="Default Paragraph Font"/>
     <w:uiPriority w:val="1"/>
-    <w:semiHidden/>
     <w:unhideWhenUsed/>
   </w:style>
   <w:style w:type="table" w:default="1" w:styleId="TableNormal">

--- a/Nhom8_UngDungThiTracNghiem.docx
+++ b/Nhom8_UngDungThiTracNghiem.docx
@@ -657,7 +657,16 @@
                 <w:rStyle w:val="Hyperlink"/>
                 <w:noProof/>
               </w:rPr>
-              <w:t>PHẦN I: GIỚI THIỆU CHUNG</w:t>
+              <w:t>PHẦN I: GIỚI THIỆU CH</w:t>
+            </w:r>
+            <w:bookmarkStart w:id="0" w:name="_GoBack"/>
+            <w:bookmarkEnd w:id="0"/>
+            <w:r>
+              <w:rPr>
+                <w:rStyle w:val="Hyperlink"/>
+                <w:noProof/>
+              </w:rPr>
+              <w:t>UNG</w:t>
             </w:r>
             <w:r>
               <w:rPr>
@@ -2638,13 +2647,13 @@
           <w:szCs w:val="24"/>
         </w:rPr>
       </w:pPr>
-      <w:bookmarkStart w:id="0" w:name="_Toc460885526"/>
-      <w:bookmarkStart w:id="1" w:name="_Toc460886072"/>
-      <w:bookmarkStart w:id="2" w:name="_Toc467446138"/>
-      <w:bookmarkStart w:id="3" w:name="_Toc467496228"/>
-      <w:bookmarkStart w:id="4" w:name="_Toc468570972"/>
-      <w:bookmarkStart w:id="5" w:name="_Toc468571091"/>
-      <w:bookmarkStart w:id="6" w:name="_Toc105360291"/>
+      <w:bookmarkStart w:id="1" w:name="_Toc460885526"/>
+      <w:bookmarkStart w:id="2" w:name="_Toc460886072"/>
+      <w:bookmarkStart w:id="3" w:name="_Toc467446138"/>
+      <w:bookmarkStart w:id="4" w:name="_Toc467496228"/>
+      <w:bookmarkStart w:id="5" w:name="_Toc468570972"/>
+      <w:bookmarkStart w:id="6" w:name="_Toc468571091"/>
+      <w:bookmarkStart w:id="7" w:name="_Toc105360291"/>
       <w:r>
         <w:rPr>
           <w:rFonts w:cs="Times New Roman"/>
@@ -2654,12 +2663,12 @@
         <w:lastRenderedPageBreak/>
         <w:t>PHẦN I: GIỚI THIỆU</w:t>
       </w:r>
-      <w:bookmarkEnd w:id="0"/>
       <w:bookmarkEnd w:id="1"/>
       <w:bookmarkEnd w:id="2"/>
       <w:bookmarkEnd w:id="3"/>
       <w:bookmarkEnd w:id="4"/>
       <w:bookmarkEnd w:id="5"/>
+      <w:bookmarkEnd w:id="6"/>
       <w:r>
         <w:rPr>
           <w:rFonts w:cs="Times New Roman"/>
@@ -2668,7 +2677,7 @@
         </w:rPr>
         <w:t xml:space="preserve"> CHUNG</w:t>
       </w:r>
-      <w:bookmarkEnd w:id="6"/>
+      <w:bookmarkEnd w:id="7"/>
     </w:p>
     <w:p>
       <w:pPr>
@@ -2680,13 +2689,13 @@
           <w:szCs w:val="24"/>
         </w:rPr>
       </w:pPr>
-      <w:bookmarkStart w:id="7" w:name="_Toc460885527"/>
-      <w:bookmarkStart w:id="8" w:name="_Toc460886073"/>
-      <w:bookmarkStart w:id="9" w:name="_Toc467446139"/>
-      <w:bookmarkStart w:id="10" w:name="_Toc467496229"/>
-      <w:bookmarkStart w:id="11" w:name="_Toc468570973"/>
-      <w:bookmarkStart w:id="12" w:name="_Toc468571092"/>
-      <w:bookmarkStart w:id="13" w:name="_Toc105360292"/>
+      <w:bookmarkStart w:id="8" w:name="_Toc460885527"/>
+      <w:bookmarkStart w:id="9" w:name="_Toc460886073"/>
+      <w:bookmarkStart w:id="10" w:name="_Toc467446139"/>
+      <w:bookmarkStart w:id="11" w:name="_Toc467496229"/>
+      <w:bookmarkStart w:id="12" w:name="_Toc468570973"/>
+      <w:bookmarkStart w:id="13" w:name="_Toc468571092"/>
+      <w:bookmarkStart w:id="14" w:name="_Toc105360292"/>
       <w:r>
         <w:rPr>
           <w:rFonts w:cs="Times New Roman"/>
@@ -2695,13 +2704,13 @@
         </w:rPr>
         <w:t>1.1. Mục đích của bản đặc tả</w:t>
       </w:r>
-      <w:bookmarkEnd w:id="7"/>
       <w:bookmarkEnd w:id="8"/>
       <w:bookmarkEnd w:id="9"/>
       <w:bookmarkEnd w:id="10"/>
       <w:bookmarkEnd w:id="11"/>
       <w:bookmarkEnd w:id="12"/>
       <w:bookmarkEnd w:id="13"/>
+      <w:bookmarkEnd w:id="14"/>
     </w:p>
     <w:p>
       <w:pPr>
@@ -2767,13 +2776,13 @@
           <w:szCs w:val="24"/>
         </w:rPr>
       </w:pPr>
-      <w:bookmarkStart w:id="14" w:name="_Toc460885528"/>
-      <w:bookmarkStart w:id="15" w:name="_Toc460886074"/>
-      <w:bookmarkStart w:id="16" w:name="_Toc467446140"/>
-      <w:bookmarkStart w:id="17" w:name="_Toc467496230"/>
-      <w:bookmarkStart w:id="18" w:name="_Toc468570974"/>
-      <w:bookmarkStart w:id="19" w:name="_Toc468571093"/>
-      <w:bookmarkStart w:id="20" w:name="_Toc105360293"/>
+      <w:bookmarkStart w:id="15" w:name="_Toc460885528"/>
+      <w:bookmarkStart w:id="16" w:name="_Toc460886074"/>
+      <w:bookmarkStart w:id="17" w:name="_Toc467446140"/>
+      <w:bookmarkStart w:id="18" w:name="_Toc467496230"/>
+      <w:bookmarkStart w:id="19" w:name="_Toc468570974"/>
+      <w:bookmarkStart w:id="20" w:name="_Toc468571093"/>
+      <w:bookmarkStart w:id="21" w:name="_Toc105360293"/>
       <w:r>
         <w:rPr>
           <w:rFonts w:cs="Times New Roman"/>
@@ -2782,13 +2791,13 @@
         </w:rPr>
         <w:t>1.2. Phạm vi tài liệu</w:t>
       </w:r>
-      <w:bookmarkEnd w:id="14"/>
       <w:bookmarkEnd w:id="15"/>
       <w:bookmarkEnd w:id="16"/>
       <w:bookmarkEnd w:id="17"/>
       <w:bookmarkEnd w:id="18"/>
       <w:bookmarkEnd w:id="19"/>
       <w:bookmarkEnd w:id="20"/>
+      <w:bookmarkEnd w:id="21"/>
     </w:p>
     <w:p>
       <w:pPr>
@@ -2846,12 +2855,12 @@
         </w:rPr>
         <w:t xml:space="preserve"> làm các bài kiểm tra 1 trong 3: môn toán, văn, anh</w:t>
       </w:r>
-      <w:bookmarkStart w:id="21" w:name="_Toc460885531"/>
-      <w:bookmarkStart w:id="22" w:name="_Toc460886076"/>
-      <w:bookmarkStart w:id="23" w:name="_Toc467446143"/>
-      <w:bookmarkStart w:id="24" w:name="_Toc467496233"/>
-      <w:bookmarkStart w:id="25" w:name="_Toc468570976"/>
-      <w:bookmarkStart w:id="26" w:name="_Toc468571096"/>
+      <w:bookmarkStart w:id="22" w:name="_Toc460885531"/>
+      <w:bookmarkStart w:id="23" w:name="_Toc460886076"/>
+      <w:bookmarkStart w:id="24" w:name="_Toc467446143"/>
+      <w:bookmarkStart w:id="25" w:name="_Toc467496233"/>
+      <w:bookmarkStart w:id="26" w:name="_Toc468570976"/>
+      <w:bookmarkStart w:id="27" w:name="_Toc468571096"/>
       <w:r>
         <w:rPr>
           <w:sz w:val="24"/>
@@ -2882,7 +2891,7 @@
           <w:szCs w:val="24"/>
         </w:rPr>
       </w:pPr>
-      <w:bookmarkStart w:id="27" w:name="_Toc105360294"/>
+      <w:bookmarkStart w:id="28" w:name="_Toc105360294"/>
       <w:r>
         <w:rPr>
           <w:rFonts w:cs="Times New Roman"/>
@@ -2899,13 +2908,13 @@
         </w:rPr>
         <w:t>. Mô tả về tài liệu</w:t>
       </w:r>
-      <w:bookmarkEnd w:id="21"/>
       <w:bookmarkEnd w:id="22"/>
       <w:bookmarkEnd w:id="23"/>
       <w:bookmarkEnd w:id="24"/>
       <w:bookmarkEnd w:id="25"/>
       <w:bookmarkEnd w:id="26"/>
       <w:bookmarkEnd w:id="27"/>
+      <w:bookmarkEnd w:id="28"/>
     </w:p>
     <w:p>
       <w:pPr>
@@ -3620,10 +3629,10 @@
           <w:sz w:val="24"/>
         </w:rPr>
       </w:pPr>
-      <w:bookmarkStart w:id="28" w:name="_Toc460885532"/>
-      <w:bookmarkStart w:id="29" w:name="_Toc467446144"/>
-      <w:bookmarkStart w:id="30" w:name="_Toc467496234"/>
-      <w:bookmarkStart w:id="31" w:name="_Toc468571097"/>
+      <w:bookmarkStart w:id="29" w:name="_Toc460885532"/>
+      <w:bookmarkStart w:id="30" w:name="_Toc467446144"/>
+      <w:bookmarkStart w:id="31" w:name="_Toc467496234"/>
+      <w:bookmarkStart w:id="32" w:name="_Toc468571097"/>
       <w:r>
         <w:rPr>
           <w:sz w:val="24"/>
@@ -3636,10 +3645,10 @@
         </w:rPr>
         <w:t>: Mô tả về tài liệu</w:t>
       </w:r>
-      <w:bookmarkEnd w:id="28"/>
       <w:bookmarkEnd w:id="29"/>
       <w:bookmarkEnd w:id="30"/>
       <w:bookmarkEnd w:id="31"/>
+      <w:bookmarkEnd w:id="32"/>
     </w:p>
     <w:p>
       <w:pPr>
@@ -3658,13 +3667,13 @@
           <w:szCs w:val="24"/>
         </w:rPr>
       </w:pPr>
-      <w:bookmarkStart w:id="32" w:name="_Toc460885535"/>
-      <w:bookmarkStart w:id="33" w:name="_Toc460886078"/>
-      <w:bookmarkStart w:id="34" w:name="_Toc467446147"/>
-      <w:bookmarkStart w:id="35" w:name="_Toc467496237"/>
-      <w:bookmarkStart w:id="36" w:name="_Toc468570978"/>
-      <w:bookmarkStart w:id="37" w:name="_Toc468571100"/>
-      <w:bookmarkStart w:id="38" w:name="_Toc105360295"/>
+      <w:bookmarkStart w:id="33" w:name="_Toc460885535"/>
+      <w:bookmarkStart w:id="34" w:name="_Toc460886078"/>
+      <w:bookmarkStart w:id="35" w:name="_Toc467446147"/>
+      <w:bookmarkStart w:id="36" w:name="_Toc467496237"/>
+      <w:bookmarkStart w:id="37" w:name="_Toc468570978"/>
+      <w:bookmarkStart w:id="38" w:name="_Toc468571100"/>
+      <w:bookmarkStart w:id="39" w:name="_Toc105360295"/>
       <w:r>
         <w:rPr>
           <w:rFonts w:cs="Times New Roman"/>
@@ -3673,13 +3682,13 @@
         </w:rPr>
         <w:t>PHẦN II: TỔNG QUAN HỆ THỐNG</w:t>
       </w:r>
-      <w:bookmarkEnd w:id="32"/>
       <w:bookmarkEnd w:id="33"/>
       <w:bookmarkEnd w:id="34"/>
       <w:bookmarkEnd w:id="35"/>
       <w:bookmarkEnd w:id="36"/>
       <w:bookmarkEnd w:id="37"/>
       <w:bookmarkEnd w:id="38"/>
+      <w:bookmarkEnd w:id="39"/>
     </w:p>
     <w:p>
       <w:pPr>
@@ -3691,13 +3700,13 @@
           <w:szCs w:val="24"/>
         </w:rPr>
       </w:pPr>
-      <w:bookmarkStart w:id="39" w:name="_Toc460885536"/>
-      <w:bookmarkStart w:id="40" w:name="_Toc460886079"/>
-      <w:bookmarkStart w:id="41" w:name="_Toc467446148"/>
-      <w:bookmarkStart w:id="42" w:name="_Toc467496238"/>
-      <w:bookmarkStart w:id="43" w:name="_Toc468570979"/>
-      <w:bookmarkStart w:id="44" w:name="_Toc468571101"/>
-      <w:bookmarkStart w:id="45" w:name="_Toc105360296"/>
+      <w:bookmarkStart w:id="40" w:name="_Toc460885536"/>
+      <w:bookmarkStart w:id="41" w:name="_Toc460886079"/>
+      <w:bookmarkStart w:id="42" w:name="_Toc467446148"/>
+      <w:bookmarkStart w:id="43" w:name="_Toc467496238"/>
+      <w:bookmarkStart w:id="44" w:name="_Toc468570979"/>
+      <w:bookmarkStart w:id="45" w:name="_Toc468571101"/>
+      <w:bookmarkStart w:id="46" w:name="_Toc105360296"/>
       <w:r>
         <w:rPr>
           <w:rFonts w:cs="Times New Roman"/>
@@ -3706,13 +3715,13 @@
         </w:rPr>
         <w:t>2.1. Phát biểu bài toán</w:t>
       </w:r>
-      <w:bookmarkEnd w:id="39"/>
       <w:bookmarkEnd w:id="40"/>
       <w:bookmarkEnd w:id="41"/>
       <w:bookmarkEnd w:id="42"/>
       <w:bookmarkEnd w:id="43"/>
       <w:bookmarkEnd w:id="44"/>
       <w:bookmarkEnd w:id="45"/>
+      <w:bookmarkEnd w:id="46"/>
     </w:p>
     <w:p>
       <w:pPr>
@@ -3853,13 +3862,13 @@
           <w:szCs w:val="24"/>
         </w:rPr>
       </w:pPr>
-      <w:bookmarkStart w:id="46" w:name="_Toc460885537"/>
-      <w:bookmarkStart w:id="47" w:name="_Toc460886080"/>
-      <w:bookmarkStart w:id="48" w:name="_Toc467446149"/>
-      <w:bookmarkStart w:id="49" w:name="_Toc467496239"/>
-      <w:bookmarkStart w:id="50" w:name="_Toc468570980"/>
-      <w:bookmarkStart w:id="51" w:name="_Toc468571102"/>
-      <w:bookmarkStart w:id="52" w:name="_Toc105360297"/>
+      <w:bookmarkStart w:id="47" w:name="_Toc460885537"/>
+      <w:bookmarkStart w:id="48" w:name="_Toc460886080"/>
+      <w:bookmarkStart w:id="49" w:name="_Toc467446149"/>
+      <w:bookmarkStart w:id="50" w:name="_Toc467496239"/>
+      <w:bookmarkStart w:id="51" w:name="_Toc468570980"/>
+      <w:bookmarkStart w:id="52" w:name="_Toc468571102"/>
+      <w:bookmarkStart w:id="53" w:name="_Toc105360297"/>
       <w:r>
         <w:rPr>
           <w:rFonts w:cs="Times New Roman"/>
@@ -3868,13 +3877,13 @@
         </w:rPr>
         <w:t>2.2. Mục tiêu hệ thống</w:t>
       </w:r>
-      <w:bookmarkEnd w:id="46"/>
       <w:bookmarkEnd w:id="47"/>
       <w:bookmarkEnd w:id="48"/>
       <w:bookmarkEnd w:id="49"/>
       <w:bookmarkEnd w:id="50"/>
       <w:bookmarkEnd w:id="51"/>
       <w:bookmarkEnd w:id="52"/>
+      <w:bookmarkEnd w:id="53"/>
     </w:p>
     <w:p>
       <w:pPr>
@@ -3885,11 +3894,11 @@
           <w:sz w:val="24"/>
         </w:rPr>
       </w:pPr>
-      <w:bookmarkStart w:id="53" w:name="_Toc467446150"/>
-      <w:bookmarkStart w:id="54" w:name="_Toc467496240"/>
-      <w:bookmarkStart w:id="55" w:name="_Toc468570981"/>
-      <w:bookmarkStart w:id="56" w:name="_Toc468571103"/>
-      <w:bookmarkStart w:id="57" w:name="_Toc105360298"/>
+      <w:bookmarkStart w:id="54" w:name="_Toc467446150"/>
+      <w:bookmarkStart w:id="55" w:name="_Toc467496240"/>
+      <w:bookmarkStart w:id="56" w:name="_Toc468570981"/>
+      <w:bookmarkStart w:id="57" w:name="_Toc468571103"/>
+      <w:bookmarkStart w:id="58" w:name="_Toc105360298"/>
       <w:r>
         <w:rPr>
           <w:rFonts w:cs="Times New Roman"/>
@@ -3897,11 +3906,11 @@
         </w:rPr>
         <w:t>2.2.1. Đối với khách hàng</w:t>
       </w:r>
-      <w:bookmarkEnd w:id="53"/>
       <w:bookmarkEnd w:id="54"/>
       <w:bookmarkEnd w:id="55"/>
       <w:bookmarkEnd w:id="56"/>
       <w:bookmarkEnd w:id="57"/>
+      <w:bookmarkEnd w:id="58"/>
     </w:p>
     <w:p>
       <w:pPr>
@@ -4055,11 +4064,11 @@
           <w:sz w:val="24"/>
         </w:rPr>
       </w:pPr>
-      <w:bookmarkStart w:id="58" w:name="_Toc467446151"/>
-      <w:bookmarkStart w:id="59" w:name="_Toc467496241"/>
-      <w:bookmarkStart w:id="60" w:name="_Toc468570982"/>
-      <w:bookmarkStart w:id="61" w:name="_Toc468571104"/>
-      <w:bookmarkStart w:id="62" w:name="_Toc105360299"/>
+      <w:bookmarkStart w:id="59" w:name="_Toc467446151"/>
+      <w:bookmarkStart w:id="60" w:name="_Toc467496241"/>
+      <w:bookmarkStart w:id="61" w:name="_Toc468570982"/>
+      <w:bookmarkStart w:id="62" w:name="_Toc468571104"/>
+      <w:bookmarkStart w:id="63" w:name="_Toc105360299"/>
       <w:r>
         <w:rPr>
           <w:rFonts w:cs="Times New Roman"/>
@@ -4067,11 +4076,11 @@
         </w:rPr>
         <w:t>2.2.2. Đối với người quản trị hệ thống</w:t>
       </w:r>
-      <w:bookmarkEnd w:id="58"/>
       <w:bookmarkEnd w:id="59"/>
       <w:bookmarkEnd w:id="60"/>
       <w:bookmarkEnd w:id="61"/>
       <w:bookmarkEnd w:id="62"/>
+      <w:bookmarkEnd w:id="63"/>
     </w:p>
     <w:p>
       <w:pPr>
@@ -4149,13 +4158,13 @@
           <w:szCs w:val="24"/>
         </w:rPr>
       </w:pPr>
-      <w:bookmarkStart w:id="63" w:name="_Toc460885538"/>
-      <w:bookmarkStart w:id="64" w:name="_Toc460886081"/>
-      <w:bookmarkStart w:id="65" w:name="_Toc467446152"/>
-      <w:bookmarkStart w:id="66" w:name="_Toc467496242"/>
-      <w:bookmarkStart w:id="67" w:name="_Toc468570983"/>
-      <w:bookmarkStart w:id="68" w:name="_Toc468571105"/>
-      <w:bookmarkStart w:id="69" w:name="_Toc105360300"/>
+      <w:bookmarkStart w:id="64" w:name="_Toc460885538"/>
+      <w:bookmarkStart w:id="65" w:name="_Toc460886081"/>
+      <w:bookmarkStart w:id="66" w:name="_Toc467446152"/>
+      <w:bookmarkStart w:id="67" w:name="_Toc467496242"/>
+      <w:bookmarkStart w:id="68" w:name="_Toc468570983"/>
+      <w:bookmarkStart w:id="69" w:name="_Toc468571105"/>
+      <w:bookmarkStart w:id="70" w:name="_Toc105360300"/>
       <w:r>
         <w:rPr>
           <w:rFonts w:cs="Times New Roman"/>
@@ -4164,13 +4173,13 @@
         </w:rPr>
         <w:t>2.3. Phạm vi hệ thống</w:t>
       </w:r>
-      <w:bookmarkEnd w:id="63"/>
       <w:bookmarkEnd w:id="64"/>
       <w:bookmarkEnd w:id="65"/>
       <w:bookmarkEnd w:id="66"/>
       <w:bookmarkEnd w:id="67"/>
       <w:bookmarkEnd w:id="68"/>
       <w:bookmarkEnd w:id="69"/>
+      <w:bookmarkEnd w:id="70"/>
     </w:p>
     <w:p>
       <w:pPr>
@@ -4465,11 +4474,11 @@
           <w:sz w:val="24"/>
         </w:rPr>
       </w:pPr>
-      <w:bookmarkStart w:id="70" w:name="_Toc460885540"/>
-      <w:bookmarkStart w:id="71" w:name="_Toc467446154"/>
+      <w:bookmarkStart w:id="71" w:name="_Toc460885540"/>
+      <w:bookmarkStart w:id="72" w:name="_Toc467446154"/>
     </w:p>
-    <w:bookmarkEnd w:id="70"/>
     <w:bookmarkEnd w:id="71"/>
+    <w:bookmarkEnd w:id="72"/>
     <w:p>
       <w:pPr>
         <w:jc w:val="center"/>
@@ -4488,13 +4497,13 @@
           <w:szCs w:val="24"/>
         </w:rPr>
       </w:pPr>
-      <w:bookmarkStart w:id="72" w:name="_Toc460885543"/>
-      <w:bookmarkStart w:id="73" w:name="_Toc460886082"/>
-      <w:bookmarkStart w:id="74" w:name="_Toc467446162"/>
-      <w:bookmarkStart w:id="75" w:name="_Toc467496260"/>
-      <w:bookmarkStart w:id="76" w:name="_Toc468570997"/>
-      <w:bookmarkStart w:id="77" w:name="_Toc468571123"/>
-      <w:bookmarkStart w:id="78" w:name="_Toc105360301"/>
+      <w:bookmarkStart w:id="73" w:name="_Toc460885543"/>
+      <w:bookmarkStart w:id="74" w:name="_Toc460886082"/>
+      <w:bookmarkStart w:id="75" w:name="_Toc467446162"/>
+      <w:bookmarkStart w:id="76" w:name="_Toc467496260"/>
+      <w:bookmarkStart w:id="77" w:name="_Toc468570997"/>
+      <w:bookmarkStart w:id="78" w:name="_Toc468571123"/>
+      <w:bookmarkStart w:id="79" w:name="_Toc105360301"/>
       <w:r>
         <w:rPr>
           <w:rFonts w:cs="Times New Roman"/>
@@ -4503,13 +4512,13 @@
         </w:rPr>
         <w:t>PHẦN III: DANH SÁCH ĐẶC TẢ YÊU CẦU CHỨC NĂN</w:t>
       </w:r>
-      <w:bookmarkEnd w:id="72"/>
       <w:bookmarkEnd w:id="73"/>
       <w:bookmarkEnd w:id="74"/>
       <w:bookmarkEnd w:id="75"/>
       <w:bookmarkEnd w:id="76"/>
       <w:bookmarkEnd w:id="77"/>
       <w:bookmarkEnd w:id="78"/>
+      <w:bookmarkEnd w:id="79"/>
       <w:r>
         <w:rPr>
           <w:rFonts w:cs="Times New Roman"/>
@@ -4529,11 +4538,11 @@
           <w:szCs w:val="24"/>
         </w:rPr>
       </w:pPr>
-      <w:bookmarkStart w:id="79" w:name="_Toc467446163"/>
-      <w:bookmarkStart w:id="80" w:name="_Toc467496261"/>
-      <w:bookmarkStart w:id="81" w:name="_Toc468570998"/>
-      <w:bookmarkStart w:id="82" w:name="_Toc468571124"/>
-      <w:bookmarkStart w:id="83" w:name="_Toc105360302"/>
+      <w:bookmarkStart w:id="80" w:name="_Toc467446163"/>
+      <w:bookmarkStart w:id="81" w:name="_Toc467496261"/>
+      <w:bookmarkStart w:id="82" w:name="_Toc468570998"/>
+      <w:bookmarkStart w:id="83" w:name="_Toc468571124"/>
+      <w:bookmarkStart w:id="84" w:name="_Toc105360302"/>
       <w:r>
         <w:rPr>
           <w:rFonts w:cs="Times New Roman"/>
@@ -4542,10 +4551,10 @@
         </w:rPr>
         <w:t xml:space="preserve">3.1. Đối tượng của </w:t>
       </w:r>
-      <w:bookmarkEnd w:id="79"/>
       <w:bookmarkEnd w:id="80"/>
       <w:bookmarkEnd w:id="81"/>
       <w:bookmarkEnd w:id="82"/>
+      <w:bookmarkEnd w:id="83"/>
       <w:r>
         <w:rPr>
           <w:rFonts w:cs="Times New Roman"/>
@@ -4554,7 +4563,7 @@
         </w:rPr>
         <w:t>ứng dụng</w:t>
       </w:r>
-      <w:bookmarkEnd w:id="83"/>
+      <w:bookmarkEnd w:id="84"/>
     </w:p>
     <w:p>
       <w:pPr>
@@ -4648,11 +4657,11 @@
           <w:szCs w:val="24"/>
         </w:rPr>
       </w:pPr>
-      <w:bookmarkStart w:id="84" w:name="_Toc467446164"/>
-      <w:bookmarkStart w:id="85" w:name="_Toc467496262"/>
-      <w:bookmarkStart w:id="86" w:name="_Toc468570999"/>
-      <w:bookmarkStart w:id="87" w:name="_Toc468571125"/>
-      <w:bookmarkStart w:id="88" w:name="_Toc105360303"/>
+      <w:bookmarkStart w:id="85" w:name="_Toc467446164"/>
+      <w:bookmarkStart w:id="86" w:name="_Toc467496262"/>
+      <w:bookmarkStart w:id="87" w:name="_Toc468570999"/>
+      <w:bookmarkStart w:id="88" w:name="_Toc468571125"/>
+      <w:bookmarkStart w:id="89" w:name="_Toc105360303"/>
       <w:r>
         <w:rPr>
           <w:rFonts w:cs="Times New Roman"/>
@@ -4661,11 +4670,11 @@
         </w:rPr>
         <w:t>3.2. Chức năng của hệ thống</w:t>
       </w:r>
-      <w:bookmarkEnd w:id="84"/>
       <w:bookmarkEnd w:id="85"/>
       <w:bookmarkEnd w:id="86"/>
       <w:bookmarkEnd w:id="87"/>
       <w:bookmarkEnd w:id="88"/>
+      <w:bookmarkEnd w:id="89"/>
     </w:p>
     <w:p>
       <w:pPr>
@@ -4676,12 +4685,12 @@
           <w:sz w:val="24"/>
         </w:rPr>
       </w:pPr>
-      <w:bookmarkStart w:id="89" w:name="_Toc467446166"/>
-      <w:bookmarkStart w:id="90" w:name="_Toc467496264"/>
-      <w:bookmarkStart w:id="91" w:name="_Toc468571001"/>
-      <w:bookmarkStart w:id="92" w:name="_Toc468571127"/>
-      <w:bookmarkStart w:id="93" w:name="_Toc518645620"/>
-      <w:bookmarkStart w:id="94" w:name="_Toc105360304"/>
+      <w:bookmarkStart w:id="90" w:name="_Toc467446166"/>
+      <w:bookmarkStart w:id="91" w:name="_Toc467496264"/>
+      <w:bookmarkStart w:id="92" w:name="_Toc468571001"/>
+      <w:bookmarkStart w:id="93" w:name="_Toc468571127"/>
+      <w:bookmarkStart w:id="94" w:name="_Toc518645620"/>
+      <w:bookmarkStart w:id="95" w:name="_Toc105360304"/>
       <w:r>
         <w:rPr>
           <w:rFonts w:cs="Times New Roman"/>
@@ -4703,11 +4712,11 @@
         </w:rPr>
         <w:t xml:space="preserve">. Đối </w:t>
       </w:r>
-      <w:bookmarkEnd w:id="89"/>
       <w:bookmarkEnd w:id="90"/>
       <w:bookmarkEnd w:id="91"/>
       <w:bookmarkEnd w:id="92"/>
       <w:bookmarkEnd w:id="93"/>
+      <w:bookmarkEnd w:id="94"/>
       <w:r>
         <w:rPr>
           <w:rFonts w:cs="Times New Roman"/>
@@ -4715,7 +4724,7 @@
         </w:rPr>
         <w:t>người dùng</w:t>
       </w:r>
-      <w:bookmarkEnd w:id="94"/>
+      <w:bookmarkEnd w:id="95"/>
     </w:p>
     <w:p>
       <w:pPr>
@@ -7497,11 +7506,11 @@
           <w:sz w:val="24"/>
         </w:rPr>
       </w:pPr>
-      <w:bookmarkStart w:id="95" w:name="_Toc467446167"/>
-      <w:bookmarkStart w:id="96" w:name="_Toc467496265"/>
-      <w:bookmarkStart w:id="97" w:name="_Toc468571002"/>
-      <w:bookmarkStart w:id="98" w:name="_Toc468571128"/>
-      <w:bookmarkStart w:id="99" w:name="_Toc105360305"/>
+      <w:bookmarkStart w:id="96" w:name="_Toc467446167"/>
+      <w:bookmarkStart w:id="97" w:name="_Toc467496265"/>
+      <w:bookmarkStart w:id="98" w:name="_Toc468571002"/>
+      <w:bookmarkStart w:id="99" w:name="_Toc468571128"/>
+      <w:bookmarkStart w:id="100" w:name="_Toc105360305"/>
       <w:r>
         <w:rPr>
           <w:rFonts w:cs="Times New Roman"/>
@@ -7509,11 +7518,11 @@
         </w:rPr>
         <w:t>3.2.3. Đối với Admin</w:t>
       </w:r>
-      <w:bookmarkEnd w:id="95"/>
       <w:bookmarkEnd w:id="96"/>
       <w:bookmarkEnd w:id="97"/>
       <w:bookmarkEnd w:id="98"/>
       <w:bookmarkEnd w:id="99"/>
+      <w:bookmarkEnd w:id="100"/>
     </w:p>
     <w:p>
       <w:pPr>
@@ -9227,10 +9236,10 @@
           <w:szCs w:val="24"/>
         </w:rPr>
       </w:pPr>
-      <w:bookmarkStart w:id="100" w:name="_Toc467496285"/>
-      <w:bookmarkStart w:id="101" w:name="_Toc468571022"/>
-      <w:bookmarkStart w:id="102" w:name="_Toc468571148"/>
-      <w:bookmarkStart w:id="103" w:name="_Toc105360306"/>
+      <w:bookmarkStart w:id="101" w:name="_Toc467496285"/>
+      <w:bookmarkStart w:id="102" w:name="_Toc468571022"/>
+      <w:bookmarkStart w:id="103" w:name="_Toc468571148"/>
+      <w:bookmarkStart w:id="104" w:name="_Toc105360306"/>
       <w:r>
         <w:rPr>
           <w:rFonts w:cs="Times New Roman"/>
@@ -9256,10 +9265,10 @@
         </w:rPr>
         <w:t>: CÁC BIỀU ĐỒ</w:t>
       </w:r>
-      <w:bookmarkEnd w:id="100"/>
       <w:bookmarkEnd w:id="101"/>
       <w:bookmarkEnd w:id="102"/>
       <w:bookmarkEnd w:id="103"/>
+      <w:bookmarkEnd w:id="104"/>
     </w:p>
     <w:p>
       <w:pPr>
@@ -9268,14 +9277,14 @@
           <w:b w:val="0"/>
         </w:rPr>
       </w:pPr>
-      <w:bookmarkStart w:id="104" w:name="_Toc105360307"/>
+      <w:bookmarkStart w:id="105" w:name="_Toc105360307"/>
       <w:r>
         <w:t xml:space="preserve">4.1. Biểu đồ mức </w:t>
       </w:r>
       <w:r>
         <w:t>ngữ cảnh</w:t>
       </w:r>
-      <w:bookmarkEnd w:id="104"/>
+      <w:bookmarkEnd w:id="105"/>
     </w:p>
     <w:p>
       <w:pPr>
@@ -9357,14 +9366,14 @@
           <w:b w:val="0"/>
         </w:rPr>
       </w:pPr>
-      <w:bookmarkStart w:id="105" w:name="_Toc105360308"/>
+      <w:bookmarkStart w:id="106" w:name="_Toc105360308"/>
       <w:r>
         <w:t>4.2. Biểu đồ</w:t>
       </w:r>
       <w:r>
         <w:t xml:space="preserve"> chức năng hệ thống</w:t>
       </w:r>
-      <w:bookmarkEnd w:id="105"/>
+      <w:bookmarkEnd w:id="106"/>
     </w:p>
     <w:p>
       <w:pPr>
@@ -9381,14 +9390,11 @@
         <w:jc w:val="center"/>
       </w:pPr>
       <w:r>
-        <w:rPr>
-          <w:noProof/>
-        </w:rPr>
         <w:drawing>
-          <wp:inline distT="0" distB="0" distL="0" distR="0" wp14:anchorId="552A58E1" wp14:editId="3844223D">
-            <wp:extent cx="5506720" cy="2739527"/>
-            <wp:effectExtent l="0" t="0" r="0" b="3810"/>
-            <wp:docPr id="2" name="Picture 2"/>
+          <wp:inline distT="0" distB="0" distL="0" distR="0" wp14:anchorId="6428CCC0" wp14:editId="3DC95583">
+            <wp:extent cx="5940425" cy="3164840"/>
+            <wp:effectExtent l="0" t="0" r="3175" b="0"/>
+            <wp:docPr id="6" name="Picture 6"/>
             <wp:cNvGraphicFramePr>
               <a:graphicFrameLocks xmlns:a="http://schemas.openxmlformats.org/drawingml/2006/main" noChangeAspect="1"/>
             </wp:cNvGraphicFramePr>
@@ -9408,7 +9414,7 @@
                   <pic:spPr>
                     <a:xfrm>
                       <a:off x="0" y="0"/>
-                      <a:ext cx="5527550" cy="2749890"/>
+                      <a:ext cx="5940425" cy="3164840"/>
                     </a:xfrm>
                     <a:prstGeom prst="rect">
                       <a:avLst/>
@@ -9472,17 +9478,17 @@
           <w:sz w:val="24"/>
         </w:rPr>
       </w:pPr>
-      <w:bookmarkStart w:id="106" w:name="_Toc467496286"/>
-      <w:bookmarkStart w:id="107" w:name="_Toc468571023"/>
-      <w:bookmarkStart w:id="108" w:name="_Toc468571149"/>
+      <w:bookmarkStart w:id="107" w:name="_Toc467496286"/>
+      <w:bookmarkStart w:id="108" w:name="_Toc468571023"/>
+      <w:bookmarkStart w:id="109" w:name="_Toc468571149"/>
       <w:r>
         <w:t xml:space="preserve"> </w:t>
       </w:r>
-      <w:bookmarkStart w:id="109" w:name="_Toc518645627"/>
-      <w:bookmarkStart w:id="110" w:name="_Toc105360309"/>
-      <w:bookmarkEnd w:id="106"/>
+      <w:bookmarkStart w:id="110" w:name="_Toc518645627"/>
+      <w:bookmarkStart w:id="111" w:name="_Toc105360309"/>
       <w:bookmarkEnd w:id="107"/>
       <w:bookmarkEnd w:id="108"/>
+      <w:bookmarkEnd w:id="109"/>
       <w:r>
         <w:rPr>
           <w:sz w:val="24"/>
@@ -9507,8 +9513,8 @@
         </w:rPr>
         <w:t>. Biểu đồ thực thể quan hệ E-R</w:t>
       </w:r>
-      <w:bookmarkEnd w:id="109"/>
       <w:bookmarkEnd w:id="110"/>
+      <w:bookmarkEnd w:id="111"/>
     </w:p>
     <w:p>
       <w:pPr>
@@ -9610,10 +9616,10 @@
           <w:szCs w:val="24"/>
         </w:rPr>
       </w:pPr>
-      <w:bookmarkStart w:id="111" w:name="_Toc467496315"/>
-      <w:bookmarkStart w:id="112" w:name="_Toc468571038"/>
-      <w:bookmarkStart w:id="113" w:name="_Toc468571178"/>
-      <w:bookmarkStart w:id="114" w:name="_Toc105360310"/>
+      <w:bookmarkStart w:id="112" w:name="_Toc467496315"/>
+      <w:bookmarkStart w:id="113" w:name="_Toc468571038"/>
+      <w:bookmarkStart w:id="114" w:name="_Toc468571178"/>
+      <w:bookmarkStart w:id="115" w:name="_Toc105360310"/>
       <w:r>
         <w:rPr>
           <w:rFonts w:cs="Times New Roman"/>
@@ -9622,10 +9628,10 @@
         </w:rPr>
         <w:t>PHẦN V: THIẾT KẾ DỮ LIỆU</w:t>
       </w:r>
-      <w:bookmarkEnd w:id="111"/>
       <w:bookmarkEnd w:id="112"/>
       <w:bookmarkEnd w:id="113"/>
       <w:bookmarkEnd w:id="114"/>
+      <w:bookmarkEnd w:id="115"/>
     </w:p>
     <w:p>
       <w:pPr>
@@ -9637,7 +9643,7 @@
           <w:szCs w:val="24"/>
         </w:rPr>
       </w:pPr>
-      <w:bookmarkStart w:id="115" w:name="_Toc105360311"/>
+      <w:bookmarkStart w:id="116" w:name="_Toc105360311"/>
       <w:r>
         <w:rPr>
           <w:rFonts w:cs="Times New Roman"/>
@@ -9654,7 +9660,7 @@
         </w:rPr>
         <w:t>L</w:t>
       </w:r>
-      <w:bookmarkEnd w:id="115"/>
+      <w:bookmarkEnd w:id="116"/>
       <w:r>
         <w:rPr>
           <w:rFonts w:cs="Times New Roman"/>
@@ -9725,10 +9731,10 @@
           <w:szCs w:val="24"/>
         </w:rPr>
       </w:pPr>
-      <w:bookmarkStart w:id="116" w:name="_Toc467496318"/>
-      <w:bookmarkStart w:id="117" w:name="_Toc468571051"/>
-      <w:bookmarkStart w:id="118" w:name="_Toc468571201"/>
-      <w:bookmarkStart w:id="119" w:name="_Toc105360313"/>
+      <w:bookmarkStart w:id="117" w:name="_Toc467496318"/>
+      <w:bookmarkStart w:id="118" w:name="_Toc468571051"/>
+      <w:bookmarkStart w:id="119" w:name="_Toc468571201"/>
+      <w:bookmarkStart w:id="120" w:name="_Toc105360313"/>
       <w:r>
         <w:rPr>
           <w:rFonts w:cs="Times New Roman"/>
@@ -9761,10 +9767,10 @@
         </w:rPr>
         <w:t xml:space="preserve"> Các bảng dữ liệu</w:t>
       </w:r>
-      <w:bookmarkEnd w:id="116"/>
       <w:bookmarkEnd w:id="117"/>
       <w:bookmarkEnd w:id="118"/>
       <w:bookmarkEnd w:id="119"/>
+      <w:bookmarkEnd w:id="120"/>
     </w:p>
     <w:p>
       <w:pPr>
@@ -14442,10 +14448,10 @@
           <w:szCs w:val="24"/>
         </w:rPr>
       </w:pPr>
-      <w:bookmarkStart w:id="120" w:name="_Toc467496342"/>
-      <w:bookmarkStart w:id="121" w:name="_Toc468571065"/>
-      <w:bookmarkStart w:id="122" w:name="_Toc468571227"/>
-      <w:bookmarkStart w:id="123" w:name="_Toc105360315"/>
+      <w:bookmarkStart w:id="121" w:name="_Toc467496342"/>
+      <w:bookmarkStart w:id="122" w:name="_Toc468571065"/>
+      <w:bookmarkStart w:id="123" w:name="_Toc468571227"/>
+      <w:bookmarkStart w:id="124" w:name="_Toc105360315"/>
       <w:r>
         <w:rPr>
           <w:rFonts w:cs="Times New Roman"/>
@@ -14470,10 +14476,10 @@
         </w:rPr>
         <w:t>: THIẾT KẾ GIAO DIỆN</w:t>
       </w:r>
-      <w:bookmarkEnd w:id="120"/>
       <w:bookmarkEnd w:id="121"/>
       <w:bookmarkEnd w:id="122"/>
       <w:bookmarkEnd w:id="123"/>
+      <w:bookmarkEnd w:id="124"/>
     </w:p>
     <w:p>
       <w:pPr>
@@ -14485,10 +14491,10 @@
           <w:szCs w:val="24"/>
         </w:rPr>
       </w:pPr>
-      <w:bookmarkStart w:id="124" w:name="_Toc467496343"/>
-      <w:bookmarkStart w:id="125" w:name="_Toc468571066"/>
-      <w:bookmarkStart w:id="126" w:name="_Toc468571228"/>
-      <w:bookmarkStart w:id="127" w:name="_Toc105360316"/>
+      <w:bookmarkStart w:id="125" w:name="_Toc467496343"/>
+      <w:bookmarkStart w:id="126" w:name="_Toc468571066"/>
+      <w:bookmarkStart w:id="127" w:name="_Toc468571228"/>
+      <w:bookmarkStart w:id="128" w:name="_Toc105360316"/>
       <w:r>
         <w:rPr>
           <w:rFonts w:cs="Times New Roman"/>
@@ -14505,10 +14511,10 @@
         </w:rPr>
         <w:t>.1. Danh sách các giao diện</w:t>
       </w:r>
-      <w:bookmarkEnd w:id="124"/>
       <w:bookmarkEnd w:id="125"/>
       <w:bookmarkEnd w:id="126"/>
       <w:bookmarkEnd w:id="127"/>
+      <w:bookmarkEnd w:id="128"/>
     </w:p>
     <w:tbl>
       <w:tblPr>
@@ -14807,8 +14813,8 @@
           <w:sz w:val="24"/>
         </w:rPr>
       </w:pPr>
-      <w:bookmarkStart w:id="128" w:name="_Toc467496344"/>
-      <w:bookmarkStart w:id="129" w:name="_Toc468571229"/>
+      <w:bookmarkStart w:id="129" w:name="_Toc467496344"/>
+      <w:bookmarkStart w:id="130" w:name="_Toc468571229"/>
       <w:r>
         <w:rPr>
           <w:sz w:val="24"/>
@@ -14827,8 +14833,8 @@
         </w:rPr>
         <w:t>: Danh sách giao diện</w:t>
       </w:r>
-      <w:bookmarkEnd w:id="128"/>
       <w:bookmarkEnd w:id="129"/>
+      <w:bookmarkEnd w:id="130"/>
     </w:p>
     <w:p>
       <w:pPr>
@@ -14847,10 +14853,10 @@
           <w:szCs w:val="24"/>
         </w:rPr>
       </w:pPr>
-      <w:bookmarkStart w:id="130" w:name="_Toc467496345"/>
-      <w:bookmarkStart w:id="131" w:name="_Toc468571067"/>
-      <w:bookmarkStart w:id="132" w:name="_Toc468571230"/>
-      <w:bookmarkStart w:id="133" w:name="_Toc105360317"/>
+      <w:bookmarkStart w:id="131" w:name="_Toc467496345"/>
+      <w:bookmarkStart w:id="132" w:name="_Toc468571067"/>
+      <w:bookmarkStart w:id="133" w:name="_Toc468571230"/>
+      <w:bookmarkStart w:id="134" w:name="_Toc105360317"/>
       <w:r>
         <w:rPr>
           <w:rFonts w:cs="Times New Roman"/>
@@ -14868,10 +14874,10 @@
         </w:rPr>
         <w:t>.2. Chi tiết các giao diện</w:t>
       </w:r>
-      <w:bookmarkEnd w:id="130"/>
       <w:bookmarkEnd w:id="131"/>
       <w:bookmarkEnd w:id="132"/>
       <w:bookmarkEnd w:id="133"/>
+      <w:bookmarkEnd w:id="134"/>
     </w:p>
     <w:p>
       <w:pPr>
@@ -14882,6 +14888,7 @@
       </w:pPr>
       <w:r>
         <w:rPr>
+          <w:noProof/>
           <w:sz w:val="24"/>
         </w:rPr>
         <w:drawing>
@@ -14946,6 +14953,7 @@
       </w:pPr>
       <w:r>
         <w:rPr>
+          <w:noProof/>
           <w:sz w:val="24"/>
         </w:rPr>
         <w:drawing>
@@ -15010,6 +15018,7 @@
       </w:pPr>
       <w:r>
         <w:rPr>
+          <w:noProof/>
           <w:sz w:val="24"/>
         </w:rPr>
         <w:lastRenderedPageBreak/>
@@ -15076,10 +15085,10 @@
           <w:szCs w:val="24"/>
         </w:rPr>
       </w:pPr>
-      <w:bookmarkStart w:id="134" w:name="_Toc467496367"/>
-      <w:bookmarkStart w:id="135" w:name="_Toc468571079"/>
-      <w:bookmarkStart w:id="136" w:name="_Toc468571252"/>
-      <w:bookmarkStart w:id="137" w:name="_Toc105360318"/>
+      <w:bookmarkStart w:id="135" w:name="_Toc467496367"/>
+      <w:bookmarkStart w:id="136" w:name="_Toc468571079"/>
+      <w:bookmarkStart w:id="137" w:name="_Toc468571252"/>
+      <w:bookmarkStart w:id="138" w:name="_Toc105360318"/>
       <w:r>
         <w:rPr>
           <w:rFonts w:cs="Times New Roman"/>
@@ -15096,10 +15105,10 @@
         </w:rPr>
         <w:t>. Kiểm tra dữ liệu nhập</w:t>
       </w:r>
-      <w:bookmarkEnd w:id="134"/>
       <w:bookmarkEnd w:id="135"/>
       <w:bookmarkEnd w:id="136"/>
       <w:bookmarkEnd w:id="137"/>
+      <w:bookmarkEnd w:id="138"/>
     </w:p>
     <w:tbl>
       <w:tblPr>
@@ -15440,8 +15449,8 @@
           <w:sz w:val="24"/>
         </w:rPr>
       </w:pPr>
-      <w:bookmarkStart w:id="138" w:name="_Toc467496368"/>
-      <w:bookmarkStart w:id="139" w:name="_Toc468571253"/>
+      <w:bookmarkStart w:id="139" w:name="_Toc467496368"/>
+      <w:bookmarkStart w:id="140" w:name="_Toc468571253"/>
       <w:r>
         <w:rPr>
           <w:sz w:val="24"/>
@@ -15454,8 +15463,8 @@
         </w:rPr>
         <w:t>: Kiểm tra dữ liệu nhập</w:t>
       </w:r>
-      <w:bookmarkEnd w:id="138"/>
       <w:bookmarkEnd w:id="139"/>
+      <w:bookmarkEnd w:id="140"/>
     </w:p>
     <w:p>
       <w:pPr>
@@ -15467,10 +15476,10 @@
           <w:szCs w:val="24"/>
         </w:rPr>
       </w:pPr>
-      <w:bookmarkStart w:id="140" w:name="_Toc467496369"/>
-      <w:bookmarkStart w:id="141" w:name="_Toc468571080"/>
-      <w:bookmarkStart w:id="142" w:name="_Toc468571254"/>
-      <w:bookmarkStart w:id="143" w:name="_Toc105360319"/>
+      <w:bookmarkStart w:id="141" w:name="_Toc467496369"/>
+      <w:bookmarkStart w:id="142" w:name="_Toc468571080"/>
+      <w:bookmarkStart w:id="143" w:name="_Toc468571254"/>
+      <w:bookmarkStart w:id="144" w:name="_Toc105360319"/>
       <w:r>
         <w:rPr>
           <w:rFonts w:cs="Times New Roman"/>
@@ -15487,10 +15496,10 @@
         </w:rPr>
         <w:t>. Kiểm tra các liên kết</w:t>
       </w:r>
-      <w:bookmarkEnd w:id="140"/>
       <w:bookmarkEnd w:id="141"/>
       <w:bookmarkEnd w:id="142"/>
       <w:bookmarkEnd w:id="143"/>
+      <w:bookmarkEnd w:id="144"/>
     </w:p>
     <w:tbl>
       <w:tblPr>
@@ -15896,8 +15905,6 @@
               </w:rPr>
               <w:t>6</w:t>
             </w:r>
-            <w:bookmarkStart w:id="144" w:name="_GoBack"/>
-            <w:bookmarkEnd w:id="144"/>
           </w:p>
         </w:tc>
         <w:tc>
@@ -16289,7 +16296,7 @@
         <v:path o:extrusionok="f" gradientshapeok="t" o:connecttype="rect"/>
         <o:lock v:ext="edit" aspectratio="t"/>
       </v:shapetype>
-      <v:shape id="_x0000_i1038" type="#_x0000_t75" style="width:11.4pt;height:11.4pt" o:bullet="t">
+      <v:shape id="_x0000_i1028" type="#_x0000_t75" style="width:11.4pt;height:11.4pt" o:bullet="t">
         <v:imagedata r:id="rId1" o:title="mso1662"/>
       </v:shape>
     </w:pict>
@@ -20885,6 +20892,7 @@
   <w:style w:type="character" w:default="1" w:styleId="DefaultParagraphFont">
     <w:name w:val="Default Paragraph Font"/>
     <w:uiPriority w:val="1"/>
+    <w:semiHidden/>
     <w:unhideWhenUsed/>
   </w:style>
   <w:style w:type="table" w:default="1" w:styleId="TableNormal">
